--- a/Informe Parcial Informática II Andres Felipe Agudelo Zapata.docx
+++ b/Informe Parcial Informática II Andres Felipe Agudelo Zapata.docx
@@ -494,7 +494,25 @@
           <w:szCs w:val="24"/>
           <w:lang w:val="es-MX"/>
         </w:rPr>
-        <w:t xml:space="preserve"> que al ingresar el numero 256 </w:t>
+        <w:t xml:space="preserve"> que al ingresar el numero 25</w:t>
+      </w:r>
+      <w:r>
+        <w:rPr>
+          <w:rFonts w:ascii="Arial" w:hAnsi="Arial" w:cs="Arial"/>
+          <w:sz w:val="24"/>
+          <w:szCs w:val="24"/>
+          <w:lang w:val="es-MX"/>
+        </w:rPr>
+        <w:t>5</w:t>
+      </w:r>
+      <w:r>
+        <w:rPr>
+          <w:rFonts w:ascii="Arial" w:hAnsi="Arial" w:cs="Arial"/>
+          <w:sz w:val="24"/>
+          <w:szCs w:val="24"/>
+          <w:lang w:val="es-MX"/>
+        </w:rPr>
+        <w:t xml:space="preserve"> </w:t>
       </w:r>
     </w:p>
     <w:p>
@@ -573,11 +591,257 @@
         </w:numPr>
         <w:rPr>
           <w:rFonts w:ascii="Arial" w:hAnsi="Arial" w:cs="Arial"/>
-          <w:sz w:val="24"/>
-          <w:szCs w:val="24"/>
-          <w:lang w:val="es-MX"/>
-        </w:rPr>
-      </w:pPr>
+          <w:b/>
+          <w:bCs/>
+          <w:sz w:val="24"/>
+          <w:szCs w:val="24"/>
+          <w:lang w:val="es-MX"/>
+        </w:rPr>
+      </w:pPr>
+      <w:r>
+        <w:rPr>
+          <w:rFonts w:ascii="Arial" w:hAnsi="Arial" w:cs="Arial"/>
+          <w:b/>
+          <w:bCs/>
+          <w:sz w:val="24"/>
+          <w:szCs w:val="24"/>
+          <w:lang w:val="es-MX"/>
+        </w:rPr>
+        <w:t>Análisis Problema 3:</w:t>
+      </w:r>
+    </w:p>
+    <w:p>
+      <w:pPr>
+        <w:pStyle w:val="Prrafodelista"/>
+        <w:numPr>
+          <w:ilvl w:val="0"/>
+          <w:numId w:val="1"/>
+        </w:numPr>
+        <w:rPr>
+          <w:rFonts w:ascii="Arial" w:hAnsi="Arial" w:cs="Arial"/>
+          <w:b/>
+          <w:bCs/>
+          <w:sz w:val="24"/>
+          <w:szCs w:val="24"/>
+          <w:lang w:val="es-MX"/>
+        </w:rPr>
+      </w:pPr>
+      <w:r>
+        <w:rPr>
+          <w:rFonts w:ascii="Arial" w:hAnsi="Arial" w:cs="Arial"/>
+          <w:b/>
+          <w:bCs/>
+          <w:sz w:val="24"/>
+          <w:szCs w:val="24"/>
+          <w:lang w:val="es-MX"/>
+        </w:rPr>
+        <w:t>Análisis Problema 4:</w:t>
+      </w:r>
+    </w:p>
+    <w:p>
+      <w:pPr>
+        <w:pStyle w:val="Prrafodelista"/>
+        <w:ind w:left="1416"/>
+        <w:rPr>
+          <w:rFonts w:ascii="Arial" w:hAnsi="Arial" w:cs="Arial"/>
+          <w:sz w:val="24"/>
+          <w:szCs w:val="24"/>
+          <w:lang w:val="es-MX"/>
+        </w:rPr>
+      </w:pPr>
+      <w:r>
+        <w:rPr>
+          <w:rFonts w:ascii="Arial" w:hAnsi="Arial" w:cs="Arial"/>
+          <w:sz w:val="24"/>
+          <w:szCs w:val="24"/>
+          <w:lang w:val="es-MX"/>
+        </w:rPr>
+        <w:t>a).</w:t>
+      </w:r>
+    </w:p>
+    <w:p>
+      <w:pPr>
+        <w:pStyle w:val="Prrafodelista"/>
+        <w:ind w:left="1416"/>
+        <w:rPr>
+          <w:rFonts w:ascii="Arial" w:hAnsi="Arial" w:cs="Arial"/>
+          <w:sz w:val="24"/>
+          <w:szCs w:val="24"/>
+          <w:lang w:val="es-MX"/>
+        </w:rPr>
+      </w:pPr>
+      <w:r>
+        <w:rPr>
+          <w:rFonts w:ascii="Arial" w:hAnsi="Arial" w:cs="Arial"/>
+          <w:sz w:val="24"/>
+          <w:szCs w:val="24"/>
+          <w:lang w:val="es-MX"/>
+        </w:rPr>
+        <w:t>b</w:t>
+      </w:r>
+      <w:r>
+        <w:rPr>
+          <w:rFonts w:ascii="Arial" w:hAnsi="Arial" w:cs="Arial"/>
+          <w:sz w:val="24"/>
+          <w:szCs w:val="24"/>
+          <w:lang w:val="es-MX"/>
+        </w:rPr>
+        <w:t>). Para</w:t>
+      </w:r>
+      <w:r>
+        <w:rPr>
+          <w:rFonts w:ascii="Arial" w:hAnsi="Arial" w:cs="Arial"/>
+          <w:sz w:val="24"/>
+          <w:szCs w:val="24"/>
+          <w:lang w:val="es-MX"/>
+        </w:rPr>
+        <w:t xml:space="preserve"> generar este </w:t>
+      </w:r>
+      <w:r>
+        <w:rPr>
+          <w:rFonts w:ascii="Arial" w:hAnsi="Arial" w:cs="Arial"/>
+          <w:sz w:val="24"/>
+          <w:szCs w:val="24"/>
+          <w:lang w:val="es-MX"/>
+        </w:rPr>
+        <w:t>patrón</w:t>
+      </w:r>
+      <w:r>
+        <w:rPr>
+          <w:rFonts w:ascii="Arial" w:hAnsi="Arial" w:cs="Arial"/>
+          <w:sz w:val="24"/>
+          <w:szCs w:val="24"/>
+          <w:lang w:val="es-MX"/>
+        </w:rPr>
+        <w:t xml:space="preserve"> es necesario </w:t>
+      </w:r>
+      <w:r>
+        <w:rPr>
+          <w:rFonts w:ascii="Arial" w:hAnsi="Arial" w:cs="Arial"/>
+          <w:sz w:val="24"/>
+          <w:szCs w:val="24"/>
+          <w:lang w:val="es-MX"/>
+        </w:rPr>
+        <w:t xml:space="preserve">dar corriente a las columnas que cumplan que se encuentran en la misma posición de la fila evaluada y en </w:t>
+      </w:r>
+      <w:r>
+        <w:rPr>
+          <w:rFonts w:ascii="Arial" w:hAnsi="Arial" w:cs="Arial"/>
+          <w:sz w:val="24"/>
+          <w:szCs w:val="24"/>
+          <w:lang w:val="es-MX"/>
+        </w:rPr>
+        <w:t xml:space="preserve">las que cumplan la ecuación </w:t>
+      </w:r>
+      <w:r>
+        <w:rPr>
+          <w:rFonts w:ascii="Arial" w:hAnsi="Arial" w:cs="Arial"/>
+          <w:sz w:val="24"/>
+          <w:szCs w:val="24"/>
+          <w:lang w:val="es-MX"/>
+        </w:rPr>
+        <w:t xml:space="preserve">(8-j) en la que j es la posición de la fila evaluada </w:t>
+      </w:r>
+      <w:r>
+        <w:rPr>
+          <w:rFonts w:ascii="Arial" w:hAnsi="Arial" w:cs="Arial"/>
+          <w:sz w:val="24"/>
+          <w:szCs w:val="24"/>
+          <w:lang w:val="es-MX"/>
+        </w:rPr>
+        <w:t xml:space="preserve">iniciando desde </w:t>
+      </w:r>
+      <w:r>
+        <w:rPr>
+          <w:rFonts w:ascii="Arial" w:hAnsi="Arial" w:cs="Arial"/>
+          <w:sz w:val="24"/>
+          <w:szCs w:val="24"/>
+          <w:lang w:val="es-MX"/>
+        </w:rPr>
+        <w:t>j=0.</w:t>
+      </w:r>
+    </w:p>
+    <w:p>
+      <w:pPr>
+        <w:pStyle w:val="Prrafodelista"/>
+        <w:ind w:left="1416"/>
+        <w:rPr>
+          <w:rFonts w:ascii="Arial" w:hAnsi="Arial" w:cs="Arial"/>
+          <w:sz w:val="24"/>
+          <w:szCs w:val="24"/>
+          <w:lang w:val="es-MX"/>
+        </w:rPr>
+      </w:pPr>
+      <w:r>
+        <w:rPr>
+          <w:rFonts w:ascii="Arial" w:hAnsi="Arial" w:cs="Arial"/>
+          <w:sz w:val="24"/>
+          <w:szCs w:val="24"/>
+          <w:lang w:val="es-MX"/>
+        </w:rPr>
+        <w:t>c).</w:t>
+      </w:r>
+    </w:p>
+    <w:p>
+      <w:pPr>
+        <w:pStyle w:val="Prrafodelista"/>
+        <w:ind w:left="1416"/>
+        <w:rPr>
+          <w:rFonts w:ascii="Arial" w:hAnsi="Arial" w:cs="Arial"/>
+          <w:sz w:val="24"/>
+          <w:szCs w:val="24"/>
+          <w:lang w:val="es-MX"/>
+        </w:rPr>
+      </w:pPr>
+      <w:r>
+        <w:rPr>
+          <w:rFonts w:ascii="Arial" w:hAnsi="Arial" w:cs="Arial"/>
+          <w:sz w:val="24"/>
+          <w:szCs w:val="24"/>
+          <w:lang w:val="es-MX"/>
+        </w:rPr>
+        <w:t>d).</w:t>
+      </w:r>
+    </w:p>
+    <w:p>
+      <w:pPr>
+        <w:pStyle w:val="Prrafodelista"/>
+        <w:ind w:left="1416"/>
+        <w:rPr>
+          <w:rFonts w:ascii="Arial" w:hAnsi="Arial" w:cs="Arial"/>
+          <w:sz w:val="24"/>
+          <w:szCs w:val="24"/>
+          <w:lang w:val="es-MX"/>
+        </w:rPr>
+      </w:pPr>
+    </w:p>
+    <w:p>
+      <w:pPr>
+        <w:pStyle w:val="Prrafodelista"/>
+        <w:numPr>
+          <w:ilvl w:val="0"/>
+          <w:numId w:val="1"/>
+        </w:numPr>
+        <w:rPr>
+          <w:rFonts w:ascii="Arial" w:hAnsi="Arial" w:cs="Arial"/>
+          <w:b/>
+          <w:bCs/>
+          <w:sz w:val="24"/>
+          <w:szCs w:val="24"/>
+          <w:lang w:val="es-MX"/>
+        </w:rPr>
+      </w:pPr>
+      <w:r>
+        <w:rPr>
+          <w:rFonts w:ascii="Arial" w:hAnsi="Arial" w:cs="Arial"/>
+          <w:b/>
+          <w:bCs/>
+          <w:sz w:val="24"/>
+          <w:szCs w:val="24"/>
+          <w:lang w:val="es-MX"/>
+        </w:rPr>
+        <w:t>Análisis Problema 5</w:t>
+      </w:r>
     </w:p>
     <w:p>
       <w:pPr>

--- a/Informe Parcial Informática II Andres Felipe Agudelo Zapata.docx
+++ b/Informe Parcial Informática II Andres Felipe Agudelo Zapata.docx
@@ -641,22 +641,22 @@
     <w:p>
       <w:pPr>
         <w:pStyle w:val="Prrafodelista"/>
-        <w:ind w:left="1416"/>
-        <w:rPr>
-          <w:rFonts w:ascii="Arial" w:hAnsi="Arial" w:cs="Arial"/>
-          <w:sz w:val="24"/>
-          <w:szCs w:val="24"/>
-          <w:lang w:val="es-MX"/>
-        </w:rPr>
-      </w:pPr>
-      <w:r>
-        <w:rPr>
-          <w:rFonts w:ascii="Arial" w:hAnsi="Arial" w:cs="Arial"/>
-          <w:sz w:val="24"/>
-          <w:szCs w:val="24"/>
-          <w:lang w:val="es-MX"/>
-        </w:rPr>
-        <w:t>a).</w:t>
+        <w:ind w:left="1440"/>
+        <w:rPr>
+          <w:rFonts w:ascii="Arial" w:hAnsi="Arial" w:cs="Arial"/>
+          <w:sz w:val="24"/>
+          <w:szCs w:val="24"/>
+          <w:lang w:val="es-MX"/>
+        </w:rPr>
+      </w:pPr>
+      <w:r>
+        <w:rPr>
+          <w:rFonts w:ascii="Arial" w:hAnsi="Arial" w:cs="Arial"/>
+          <w:sz w:val="24"/>
+          <w:szCs w:val="24"/>
+          <w:lang w:val="es-MX"/>
+        </w:rPr>
+        <w:t>a).Para generar este patrón se me ocurre el generar dos ciclos anidados con 2 variables controladores el contador de espacios y el contador de leds, en un inicio el contador de leds va aumentando de dos en dos mientras el contador de espacios disminuye de a dos, esto hasta que el contador de espacios es 0 y el contador de les es 8 en cuyo caso se revierte la situación haciendo que incrementen los espacios y disminuyan los leds activos</w:t>
       </w:r>
     </w:p>
     <w:p>
@@ -951,7 +951,7 @@
         <w:rFonts w:ascii="Symbol" w:hAnsi="Symbol" w:hint="default"/>
       </w:rPr>
     </w:lvl>
-    <w:lvl w:ilvl="1" w:tplc="240A0003" w:tentative="1">
+    <w:lvl w:ilvl="1" w:tplc="240A0003">
       <w:start w:val="1"/>
       <w:numFmt w:val="bullet"/>
       <w:lvlText w:val="o"/>

--- a/Informe Parcial Informática II Andres Felipe Agudelo Zapata.docx
+++ b/Informe Parcial Informática II Andres Felipe Agudelo Zapata.docx
@@ -393,16 +393,7 @@
           <w:szCs w:val="24"/>
           <w:lang w:val="es-MX"/>
         </w:rPr>
-        <w:t>Se debe de implementar una función que de la orden a los 64 leds de prenderse a la misma vez y de apagarse también en sincronía esto con el fin de poder verificar que todos los leds estén funcionando correctamente</w:t>
-      </w:r>
-      <w:r>
-        <w:rPr>
-          <w:rFonts w:ascii="Arial" w:hAnsi="Arial" w:cs="Arial"/>
-          <w:sz w:val="24"/>
-          <w:szCs w:val="24"/>
-          <w:lang w:val="es-MX"/>
-        </w:rPr>
-        <w:t>.</w:t>
+        <w:t>Se debe de implementar una función que de la orden a los 64 leds de prenderse a la misma vez y de apagarse también en sincronía esto con el fin de poder verificar que todos los leds estén funcionando correctamente.</w:t>
       </w:r>
     </w:p>
     <w:p>
@@ -412,175 +403,17 @@
           <w:rFonts w:ascii="Arial" w:hAnsi="Arial" w:cs="Arial"/>
           <w:sz w:val="24"/>
           <w:szCs w:val="24"/>
-          <w:lang w:val="es-MX"/>
-        </w:rPr>
-      </w:pPr>
-      <w:r>
-        <w:rPr>
-          <w:rFonts w:ascii="Arial" w:hAnsi="Arial" w:cs="Arial"/>
-          <w:sz w:val="24"/>
-          <w:szCs w:val="24"/>
-          <w:lang w:val="es-MX"/>
-        </w:rPr>
-        <w:t xml:space="preserve">En el tinkercard se pude lograr esto mediante el </w:t>
-      </w:r>
-      <w:r>
-        <w:rPr>
-          <w:rFonts w:ascii="Arial" w:hAnsi="Arial" w:cs="Arial"/>
-          <w:sz w:val="24"/>
-          <w:szCs w:val="24"/>
-          <w:lang w:val="es-MX"/>
-        </w:rPr>
-        <w:t>integrado 74HC595</w:t>
-      </w:r>
-      <w:r>
-        <w:rPr>
-          <w:rFonts w:ascii="Arial" w:hAnsi="Arial" w:cs="Arial"/>
-          <w:sz w:val="24"/>
-          <w:szCs w:val="24"/>
-          <w:lang w:val="es-MX"/>
-        </w:rPr>
-        <w:t xml:space="preserve">, que al recibir una entrada en binario </w:t>
-      </w:r>
-      <w:r>
-        <w:rPr>
-          <w:rFonts w:ascii="Arial" w:hAnsi="Arial" w:cs="Arial"/>
-          <w:sz w:val="24"/>
-          <w:szCs w:val="24"/>
-          <w:lang w:val="es-MX"/>
-        </w:rPr>
-        <w:t xml:space="preserve">divide esta secuencia </w:t>
-      </w:r>
-      <w:r>
-        <w:rPr>
-          <w:rFonts w:ascii="Arial" w:hAnsi="Arial" w:cs="Arial"/>
-          <w:sz w:val="24"/>
-          <w:szCs w:val="24"/>
-          <w:lang w:val="es-MX"/>
-        </w:rPr>
-        <w:t>de</w:t>
-      </w:r>
-      <w:r>
-        <w:rPr>
-          <w:rFonts w:ascii="Arial" w:hAnsi="Arial" w:cs="Arial"/>
-          <w:sz w:val="24"/>
-          <w:szCs w:val="24"/>
-          <w:lang w:val="es-MX"/>
-        </w:rPr>
-        <w:t xml:space="preserve"> 8 bits</w:t>
-      </w:r>
-      <w:r>
-        <w:rPr>
-          <w:rFonts w:ascii="Arial" w:hAnsi="Arial" w:cs="Arial"/>
-          <w:sz w:val="24"/>
-          <w:szCs w:val="24"/>
-          <w:lang w:val="es-MX"/>
-        </w:rPr>
-        <w:t xml:space="preserve"> en 8 salidas con la que cada una va a una fila, </w:t>
-      </w:r>
-      <w:r>
-        <w:rPr>
-          <w:rFonts w:ascii="Arial" w:hAnsi="Arial" w:cs="Arial"/>
-          <w:sz w:val="24"/>
-          <w:szCs w:val="24"/>
-          <w:lang w:val="es-MX"/>
-        </w:rPr>
-        <w:t>nótese</w:t>
-      </w:r>
-      <w:r>
-        <w:rPr>
-          <w:rFonts w:ascii="Arial" w:hAnsi="Arial" w:cs="Arial"/>
-          <w:sz w:val="24"/>
-          <w:szCs w:val="24"/>
-          <w:lang w:val="es-MX"/>
-        </w:rPr>
-        <w:t xml:space="preserve"> que al ingresar el numero 25</w:t>
-      </w:r>
-      <w:r>
-        <w:rPr>
-          <w:rFonts w:ascii="Arial" w:hAnsi="Arial" w:cs="Arial"/>
-          <w:sz w:val="24"/>
-          <w:szCs w:val="24"/>
-          <w:lang w:val="es-MX"/>
-        </w:rPr>
-        <w:t>5</w:t>
-      </w:r>
-      <w:r>
-        <w:rPr>
-          <w:rFonts w:ascii="Arial" w:hAnsi="Arial" w:cs="Arial"/>
-          <w:sz w:val="24"/>
-          <w:szCs w:val="24"/>
-          <w:lang w:val="es-MX"/>
-        </w:rPr>
-        <w:t xml:space="preserve"> </w:t>
-      </w:r>
-    </w:p>
-    <w:p>
-      <w:pPr>
-        <w:pStyle w:val="Prrafodelista"/>
-        <w:rPr>
-          <w:rFonts w:ascii="Arial" w:hAnsi="Arial" w:cs="Arial"/>
-          <w:sz w:val="24"/>
-          <w:szCs w:val="24"/>
-          <w:lang w:val="es-MX"/>
-        </w:rPr>
-      </w:pPr>
-      <w:r>
-        <w:rPr>
-          <w:rFonts w:ascii="Arial" w:hAnsi="Arial" w:cs="Arial"/>
-          <w:sz w:val="24"/>
-          <w:szCs w:val="24"/>
-          <w:lang w:val="es-MX"/>
-        </w:rPr>
-        <w:t>(</w:t>
-      </w:r>
-      <w:r>
-        <w:rPr>
-          <w:rFonts w:ascii="Arial" w:hAnsi="Arial" w:cs="Arial"/>
-          <w:sz w:val="24"/>
-          <w:szCs w:val="24"/>
-          <w:lang w:val="es-MX"/>
-        </w:rPr>
-        <w:t>en binario</w:t>
-      </w:r>
-      <w:r>
-        <w:rPr>
-          <w:rFonts w:ascii="Arial" w:hAnsi="Arial" w:cs="Arial"/>
-          <w:sz w:val="24"/>
-          <w:szCs w:val="24"/>
-          <w:lang w:val="es-MX"/>
-        </w:rPr>
-        <w:t xml:space="preserve">: 1111111) </w:t>
-      </w:r>
-      <w:r>
-        <w:rPr>
-          <w:rFonts w:ascii="Arial" w:hAnsi="Arial" w:cs="Arial"/>
-          <w:sz w:val="24"/>
-          <w:szCs w:val="24"/>
-          <w:lang w:val="es-MX"/>
-        </w:rPr>
-        <w:t>esta manda</w:t>
-      </w:r>
-      <w:r>
-        <w:rPr>
-          <w:rFonts w:ascii="Arial" w:hAnsi="Arial" w:cs="Arial"/>
-          <w:sz w:val="24"/>
-          <w:szCs w:val="24"/>
-          <w:lang w:val="es-MX"/>
-        </w:rPr>
-        <w:t xml:space="preserve"> una señal de 1 a cada fila, permitiendo prender los 64 leds de la matriz</w:t>
-      </w:r>
-    </w:p>
-    <w:p>
-      <w:pPr>
-        <w:pStyle w:val="Prrafodelista"/>
-        <w:rPr>
-          <w:rFonts w:ascii="Arial" w:hAnsi="Arial" w:cs="Arial"/>
-          <w:sz w:val="24"/>
-          <w:szCs w:val="24"/>
-          <w:lang w:val="es-MX"/>
-        </w:rPr>
-      </w:pPr>
+        </w:rPr>
+      </w:pPr>
+      <w:r>
+        <w:rPr>
+          <w:rFonts w:ascii="Arial" w:hAnsi="Arial" w:cs="Arial"/>
+          <w:sz w:val="24"/>
+          <w:szCs w:val="24"/>
+          <w:lang w:val="es-MX"/>
+        </w:rPr>
+        <w:t>En el tinkercard se pude lograr esto mediante el integrado 74HC595, que al recibir una entrada en binario divide esta secuencia de 8 bits en 8 salidas con la que cada una va a una fila, nótese que al ingresar el numero 255 (en binario: 1111111) esta manda una señal de 1 a cada fila, permitiendo prender los 64 leds de la matriz.</w:t>
+      </w:r>
     </w:p>
     <w:p>
       <w:pPr>
@@ -591,13 +424,22 @@
         </w:numPr>
         <w:rPr>
           <w:rFonts w:ascii="Arial" w:hAnsi="Arial" w:cs="Arial"/>
+          <w:sz w:val="24"/>
+          <w:szCs w:val="24"/>
+          <w:lang w:val="es-MX"/>
+        </w:rPr>
+      </w:pPr>
+      <w:r>
+        <w:rPr>
+          <w:rFonts w:ascii="Arial" w:hAnsi="Arial" w:cs="Arial"/>
           <w:b/>
           <w:bCs/>
           <w:sz w:val="24"/>
           <w:szCs w:val="24"/>
           <w:lang w:val="es-MX"/>
         </w:rPr>
-      </w:pPr>
+        <w:t>Análisis Problema 3:</w:t>
+      </w:r>
       <w:r>
         <w:rPr>
           <w:rFonts w:ascii="Arial" w:hAnsi="Arial" w:cs="Arial"/>
@@ -607,7 +449,16 @@
           <w:szCs w:val="24"/>
           <w:lang w:val="es-MX"/>
         </w:rPr>
-        <w:t>Análisis Problema 3:</w:t>
+        <w:t xml:space="preserve"> </w:t>
+      </w:r>
+      <w:r>
+        <w:rPr>
+          <w:rFonts w:ascii="Arial" w:hAnsi="Arial" w:cs="Arial"/>
+          <w:sz w:val="24"/>
+          <w:szCs w:val="24"/>
+          <w:lang w:val="es-MX"/>
+        </w:rPr>
+        <w:t>Para darle la libertad al usuario de imprimir lo que desee, vamos a preguntarle al usuario sobre el estado de cada led es decir sobre si desea que este encendido o apagado. Y al final terminara por imprimir la imagen deseada</w:t>
       </w:r>
     </w:p>
     <w:p>
@@ -656,7 +507,44 @@
           <w:szCs w:val="24"/>
           <w:lang w:val="es-MX"/>
         </w:rPr>
-        <w:t>a).Para generar este patrón se me ocurre el generar dos ciclos anidados con 2 variables controladores el contador de espacios y el contador de leds, en un inicio el contador de leds va aumentando de dos en dos mientras el contador de espacios disminuye de a dos, esto hasta que el contador de espacios es 0 y el contador de les es 8 en cuyo caso se revierte la situación haciendo que incrementen los espacios y disminuyan los leds activos</w:t>
+        <w:t>a</w:t>
+      </w:r>
+      <w:r>
+        <w:rPr>
+          <w:rFonts w:ascii="Arial" w:hAnsi="Arial" w:cs="Arial"/>
+          <w:sz w:val="24"/>
+          <w:szCs w:val="24"/>
+          <w:lang w:val="es-MX"/>
+        </w:rPr>
+        <w:t xml:space="preserve">). </w:t>
+      </w:r>
+      <w:r>
+        <w:rPr>
+          <w:rFonts w:ascii="Arial" w:hAnsi="Arial" w:cs="Arial"/>
+          <w:sz w:val="24"/>
+          <w:szCs w:val="24"/>
+          <w:lang w:val="es-MX"/>
+        </w:rPr>
+        <w:t xml:space="preserve">Para generar este patrón se nos ocurre el generar dos ciclos anidados con 2 variables controladoras, el contador de espacios y el contador de leds, en un inicio el contador de leds va aumentando de uno en uno mientras el contador de espacios disminuye de uno a uno, esto hasta que el contador de espacios es 0 y el contador de leds sea 8 en cuyo caso se revierte la situación haciendo que </w:t>
+      </w:r>
+      <w:r>
+        <w:rPr>
+          <w:rFonts w:ascii="Arial" w:hAnsi="Arial" w:cs="Arial"/>
+          <w:sz w:val="24"/>
+          <w:szCs w:val="24"/>
+          <w:u w:val="single"/>
+          <w:lang w:val="es-MX"/>
+        </w:rPr>
+        <w:t>incrementen</w:t>
+      </w:r>
+      <w:r>
+        <w:rPr>
+          <w:rFonts w:ascii="Arial" w:hAnsi="Arial" w:cs="Arial"/>
+          <w:sz w:val="24"/>
+          <w:szCs w:val="24"/>
+          <w:lang w:val="es-MX"/>
+        </w:rPr>
+        <w:t xml:space="preserve"> los espacios y disminuyan los leds activos, mas esta fila completamente iluminada se repite.</w:t>
       </w:r>
     </w:p>
     <w:p>

--- a/Informe Parcial Informática II Andres Felipe Agudelo Zapata.docx
+++ b/Informe Parcial Informática II Andres Felipe Agudelo Zapata.docx
@@ -312,7 +312,6 @@
         </w:rPr>
         <w:t xml:space="preserve">, que permita recorrerla por dos ciclos </w:t>
       </w:r>
-      <w:proofErr w:type="spellStart"/>
       <w:r>
         <w:rPr>
           <w:rFonts w:ascii="Arial" w:hAnsi="Arial" w:cs="Arial"/>
@@ -322,19 +321,7 @@
           <w:szCs w:val="24"/>
           <w:lang w:val="es-MX"/>
         </w:rPr>
-        <w:t>for</w:t>
-      </w:r>
-      <w:proofErr w:type="spellEnd"/>
-      <w:r>
-        <w:rPr>
-          <w:rFonts w:ascii="Arial" w:hAnsi="Arial" w:cs="Arial"/>
-          <w:i/>
-          <w:iCs/>
-          <w:sz w:val="24"/>
-          <w:szCs w:val="24"/>
-          <w:lang w:val="es-MX"/>
-        </w:rPr>
-        <w:t>.</w:t>
+        <w:t>for.</w:t>
       </w:r>
     </w:p>
     <w:p>
@@ -492,6 +479,19 @@
     <w:p>
       <w:pPr>
         <w:pStyle w:val="Prrafodelista"/>
+        <w:rPr>
+          <w:rFonts w:ascii="Arial" w:hAnsi="Arial" w:cs="Arial"/>
+          <w:b/>
+          <w:bCs/>
+          <w:sz w:val="24"/>
+          <w:szCs w:val="24"/>
+          <w:lang w:val="es-MX"/>
+        </w:rPr>
+      </w:pPr>
+    </w:p>
+    <w:p>
+      <w:pPr>
+        <w:pStyle w:val="Prrafodelista"/>
         <w:ind w:left="1440"/>
         <w:rPr>
           <w:rFonts w:ascii="Arial" w:hAnsi="Arial" w:cs="Arial"/>
@@ -532,7 +532,6 @@
           <w:rFonts w:ascii="Arial" w:hAnsi="Arial" w:cs="Arial"/>
           <w:sz w:val="24"/>
           <w:szCs w:val="24"/>
-          <w:u w:val="single"/>
           <w:lang w:val="es-MX"/>
         </w:rPr>
         <w:t>incrementen</w:t>
@@ -546,6 +545,18 @@
         </w:rPr>
         <w:t xml:space="preserve"> los espacios y disminuyan los leds activos, mas esta fila completamente iluminada se repite.</w:t>
       </w:r>
+    </w:p>
+    <w:p>
+      <w:pPr>
+        <w:pStyle w:val="Prrafodelista"/>
+        <w:ind w:left="1440"/>
+        <w:rPr>
+          <w:rFonts w:ascii="Arial" w:hAnsi="Arial" w:cs="Arial"/>
+          <w:sz w:val="24"/>
+          <w:szCs w:val="24"/>
+          <w:lang w:val="es-MX"/>
+        </w:rPr>
+      </w:pPr>
     </w:p>
     <w:p>
       <w:pPr>
@@ -660,15 +671,6 @@
           <w:lang w:val="es-MX"/>
         </w:rPr>
       </w:pPr>
-      <w:r>
-        <w:rPr>
-          <w:rFonts w:ascii="Arial" w:hAnsi="Arial" w:cs="Arial"/>
-          <w:sz w:val="24"/>
-          <w:szCs w:val="24"/>
-          <w:lang w:val="es-MX"/>
-        </w:rPr>
-        <w:t>c).</w:t>
-      </w:r>
     </w:p>
     <w:p>
       <w:pPr>
@@ -688,7 +690,129 @@
           <w:szCs w:val="24"/>
           <w:lang w:val="es-MX"/>
         </w:rPr>
+        <w:t>c).</w:t>
+      </w:r>
+      <w:r>
+        <w:t xml:space="preserve"> </w:t>
+      </w:r>
+      <w:r>
+        <w:rPr>
+          <w:rFonts w:ascii="Arial" w:hAnsi="Arial" w:cs="Arial"/>
+          <w:sz w:val="24"/>
+          <w:szCs w:val="24"/>
+          <w:lang w:val="es-MX"/>
+        </w:rPr>
+        <w:t xml:space="preserve">Este patrón nos muestra un ciclo de cuadrados 2x2 que dejan un espacio en blanco entre cada cuadrado, para facilitar la programación se tomó que la tercer y cuarta fila de cuadrados son una combinación de la primera y de la segunda, en el que la segunda fila (o cuarta) esta corrida una porción a la derecha respecto a la primera(tercera). Para dibujar este patrón es necesario aparte de los dos ciclos </w:t>
+      </w:r>
+      <w:r>
+        <w:rPr>
+          <w:rFonts w:ascii="Arial" w:hAnsi="Arial" w:cs="Arial"/>
+          <w:sz w:val="24"/>
+          <w:szCs w:val="24"/>
+          <w:lang w:val="es-MX"/>
+        </w:rPr>
+        <w:t>“</w:t>
+      </w:r>
+      <w:r>
+        <w:rPr>
+          <w:rFonts w:ascii="Arial" w:hAnsi="Arial" w:cs="Arial"/>
+          <w:i/>
+          <w:iCs/>
+          <w:sz w:val="24"/>
+          <w:szCs w:val="24"/>
+          <w:lang w:val="es-MX"/>
+        </w:rPr>
+        <w:t>for</w:t>
+      </w:r>
+      <w:r>
+        <w:rPr>
+          <w:rFonts w:ascii="Arial" w:hAnsi="Arial" w:cs="Arial"/>
+          <w:sz w:val="24"/>
+          <w:szCs w:val="24"/>
+          <w:lang w:val="es-MX"/>
+        </w:rPr>
+        <w:t>”</w:t>
+      </w:r>
+      <w:r>
+        <w:rPr>
+          <w:rFonts w:ascii="Arial" w:hAnsi="Arial" w:cs="Arial"/>
+          <w:sz w:val="24"/>
+          <w:szCs w:val="24"/>
+          <w:lang w:val="es-MX"/>
+        </w:rPr>
+        <w:t xml:space="preserve"> que recorren la matriz el de diversos condicionales que evalúen si la fila es par, (esto debido a que las filas impares son simplemente una copia de su fila pasada) y también es necesario el utilizar una variable que nos permita evaluar si se debe dibujar en esa celda o si por el contrario se debe de dejar en blanco.</w:t>
+      </w:r>
+    </w:p>
+    <w:p>
+      <w:pPr>
+        <w:pStyle w:val="Prrafodelista"/>
+        <w:ind w:left="1416"/>
+        <w:rPr>
+          <w:rFonts w:ascii="Arial" w:hAnsi="Arial" w:cs="Arial"/>
+          <w:sz w:val="24"/>
+          <w:szCs w:val="24"/>
+          <w:lang w:val="es-MX"/>
+        </w:rPr>
+      </w:pPr>
+    </w:p>
+    <w:p>
+      <w:pPr>
+        <w:pStyle w:val="Prrafodelista"/>
+        <w:ind w:left="1416"/>
+        <w:rPr>
+          <w:rFonts w:ascii="Arial" w:hAnsi="Arial" w:cs="Arial"/>
+          <w:sz w:val="24"/>
+          <w:szCs w:val="24"/>
+          <w:lang w:val="es-MX"/>
+        </w:rPr>
+      </w:pPr>
+      <w:r>
+        <w:rPr>
+          <w:rFonts w:ascii="Arial" w:hAnsi="Arial" w:cs="Arial"/>
+          <w:sz w:val="24"/>
+          <w:szCs w:val="24"/>
+          <w:lang w:val="es-MX"/>
+        </w:rPr>
         <w:t>d).</w:t>
+      </w:r>
+      <w:r>
+        <w:t xml:space="preserve"> </w:t>
+      </w:r>
+      <w:r>
+        <w:rPr>
+          <w:rFonts w:ascii="Arial" w:hAnsi="Arial" w:cs="Arial"/>
+          <w:sz w:val="24"/>
+          <w:szCs w:val="24"/>
+          <w:lang w:val="es-MX"/>
+        </w:rPr>
+        <w:t xml:space="preserve">Si se analiza a profundidad el patrón se observa que este ejercicio es similar al clásico ejercicio en el que se debe imprimir una pirámide invertida, solo que en este ejercicio se invierten las filas con las columnas por lo que la matriz esta volteada, </w:t>
+      </w:r>
+      <w:r>
+        <w:rPr>
+          <w:rFonts w:ascii="Arial" w:hAnsi="Arial" w:cs="Arial"/>
+          <w:sz w:val="24"/>
+          <w:szCs w:val="24"/>
+          <w:lang w:val="es-MX"/>
+        </w:rPr>
+        <w:t>más</w:t>
+      </w:r>
+      <w:r>
+        <w:rPr>
+          <w:rFonts w:ascii="Arial" w:hAnsi="Arial" w:cs="Arial"/>
+          <w:sz w:val="24"/>
+          <w:szCs w:val="24"/>
+          <w:lang w:val="es-MX"/>
+        </w:rPr>
+        <w:t xml:space="preserve"> esto se soluciona fácil al invertir las filas y las columnas también en la asignación, nótese además que en el ejercicio la base inicial es 6 y esta corresponde a la cantidad de leds apagados por lo que los extremos equivalen a los leds prendidos y el centro son los leds apagados, esta cantidad va disminuyendo de a uno mientras al mismo tiempo la cantidad de leds prendidos va en aumento también de a uno, cuando los leds encendidos equivalen a 8, se invierten las posiciones pasando los leds apagados a los extremos y los leds encendidos al centro mientras al mismo tiempo los leds apagados van en aumento y los leds encendidos disminuyen</w:t>
+      </w:r>
+      <w:r>
+        <w:rPr>
+          <w:rFonts w:ascii="Arial" w:hAnsi="Arial" w:cs="Arial"/>
+          <w:sz w:val="24"/>
+          <w:szCs w:val="24"/>
+          <w:lang w:val="es-MX"/>
+        </w:rPr>
+        <w:t>.</w:t>
       </w:r>
     </w:p>
     <w:p>
@@ -733,9 +857,78 @@
     </w:p>
     <w:p>
       <w:pPr>
-        <w:rPr>
-          <w:b/>
-          <w:bCs/>
+        <w:pStyle w:val="Prrafodelista"/>
+        <w:ind w:left="1416"/>
+        <w:rPr>
+          <w:rFonts w:ascii="Arial" w:hAnsi="Arial" w:cs="Arial"/>
+          <w:sz w:val="24"/>
+          <w:szCs w:val="24"/>
+          <w:lang w:val="es-MX"/>
+        </w:rPr>
+      </w:pPr>
+      <w:r>
+        <w:rPr>
+          <w:rFonts w:ascii="Arial" w:hAnsi="Arial" w:cs="Arial"/>
+          <w:sz w:val="24"/>
+          <w:szCs w:val="24"/>
+          <w:lang w:val="es-MX"/>
+        </w:rPr>
+        <w:t>El problema 5 no es mas que el diseño de un menú en el monitor serial del Arduino que nos permita invocar las funciones desarrolladas con anterioridad</w:t>
+      </w:r>
+      <w:r>
+        <w:rPr>
+          <w:rFonts w:ascii="Arial" w:hAnsi="Arial" w:cs="Arial"/>
+          <w:sz w:val="24"/>
+          <w:szCs w:val="24"/>
+          <w:lang w:val="es-MX"/>
+        </w:rPr>
+        <w:t xml:space="preserve"> siendo la parte </w:t>
+      </w:r>
+      <w:r>
+        <w:rPr>
+          <w:rFonts w:ascii="Arial" w:hAnsi="Arial" w:cs="Arial"/>
+          <w:sz w:val="24"/>
+          <w:szCs w:val="24"/>
+          <w:lang w:val="es-MX"/>
+        </w:rPr>
+        <w:t xml:space="preserve">a la invocación del problema 2, la función b la invocación del problema 3, y la función </w:t>
+      </w:r>
+      <w:r>
+        <w:rPr>
+          <w:rFonts w:ascii="Arial" w:hAnsi="Arial" w:cs="Arial"/>
+          <w:sz w:val="24"/>
+          <w:szCs w:val="24"/>
+          <w:lang w:val="es-MX"/>
+        </w:rPr>
+        <w:t>c la invocación de las 4 funciones del problema 4</w:t>
+      </w:r>
+      <w:r>
+        <w:rPr>
+          <w:rFonts w:ascii="Arial" w:hAnsi="Arial" w:cs="Arial"/>
+          <w:sz w:val="24"/>
+          <w:szCs w:val="24"/>
+          <w:lang w:val="es-MX"/>
+        </w:rPr>
+        <w:t xml:space="preserve"> </w:t>
+      </w:r>
+      <w:r>
+        <w:rPr>
+          <w:rFonts w:ascii="Arial" w:hAnsi="Arial" w:cs="Arial"/>
+          <w:sz w:val="24"/>
+          <w:szCs w:val="24"/>
+          <w:lang w:val="es-MX"/>
+        </w:rPr>
+        <w:t xml:space="preserve"> </w:t>
+      </w:r>
+    </w:p>
+    <w:p>
+      <w:pPr>
+        <w:pStyle w:val="Prrafodelista"/>
+        <w:ind w:left="1416"/>
+        <w:rPr>
+          <w:rFonts w:ascii="Arial" w:hAnsi="Arial" w:cs="Arial"/>
+          <w:sz w:val="24"/>
+          <w:szCs w:val="24"/>
           <w:lang w:val="es-MX"/>
         </w:rPr>
       </w:pPr>
@@ -765,6 +958,9 @@
       </w:r>
       <w:r>
         <w:t>a). Análisis del problema y consideraciones para la alternativa de solución propuesta.</w:t>
+      </w:r>
+      <w:r>
+        <w:t>(CHECK)</w:t>
       </w:r>
     </w:p>
     <w:p>

--- a/Informe Parcial Informática II Andres Felipe Agudelo Zapata.docx
+++ b/Informe Parcial Informática II Andres Felipe Agudelo Zapata.docx
@@ -166,7 +166,45 @@
           <w:szCs w:val="24"/>
           <w:lang w:val="es-MX"/>
         </w:rPr>
-        <w:t>Se debe de implementar un circuito en tinkercard que nos permite controlar 64 leds de la forma mas eficientemente posible y con menor uso de pines digitales posibles, siendo además capaces de controlar estos leds y poder decidir sobre el estado de cada uno de ellos.</w:t>
+        <w:t xml:space="preserve">Se debe de implementar un circuito en </w:t>
+      </w:r>
+      <w:proofErr w:type="spellStart"/>
+      <w:r>
+        <w:rPr>
+          <w:rFonts w:ascii="Arial" w:hAnsi="Arial" w:cs="Arial"/>
+          <w:sz w:val="24"/>
+          <w:szCs w:val="24"/>
+          <w:lang w:val="es-MX"/>
+        </w:rPr>
+        <w:t>tinkercard</w:t>
+      </w:r>
+      <w:proofErr w:type="spellEnd"/>
+      <w:r>
+        <w:rPr>
+          <w:rFonts w:ascii="Arial" w:hAnsi="Arial" w:cs="Arial"/>
+          <w:sz w:val="24"/>
+          <w:szCs w:val="24"/>
+          <w:lang w:val="es-MX"/>
+        </w:rPr>
+        <w:t xml:space="preserve"> que nos permite controlar 64 leds de la forma </w:t>
+      </w:r>
+      <w:r>
+        <w:rPr>
+          <w:rFonts w:ascii="Arial" w:hAnsi="Arial" w:cs="Arial"/>
+          <w:sz w:val="24"/>
+          <w:szCs w:val="24"/>
+          <w:lang w:val="es-MX"/>
+        </w:rPr>
+        <w:t>más</w:t>
+      </w:r>
+      <w:r>
+        <w:rPr>
+          <w:rFonts w:ascii="Arial" w:hAnsi="Arial" w:cs="Arial"/>
+          <w:sz w:val="24"/>
+          <w:szCs w:val="24"/>
+          <w:lang w:val="es-MX"/>
+        </w:rPr>
+        <w:t xml:space="preserve"> eficientemente posible y con menor uso de pines digitales posibles, siendo además capaces de controlar estos leds y poder decidir sobre el estado de cada uno de ellos.</w:t>
       </w:r>
       <w:r>
         <w:rPr>
@@ -312,6 +350,7 @@
         </w:rPr>
         <w:t xml:space="preserve">, que permita recorrerla por dos ciclos </w:t>
       </w:r>
+      <w:proofErr w:type="spellStart"/>
       <w:r>
         <w:rPr>
           <w:rFonts w:ascii="Arial" w:hAnsi="Arial" w:cs="Arial"/>
@@ -321,7 +360,19 @@
           <w:szCs w:val="24"/>
           <w:lang w:val="es-MX"/>
         </w:rPr>
-        <w:t>for.</w:t>
+        <w:t>for</w:t>
+      </w:r>
+      <w:proofErr w:type="spellEnd"/>
+      <w:r>
+        <w:rPr>
+          <w:rFonts w:ascii="Arial" w:hAnsi="Arial" w:cs="Arial"/>
+          <w:i/>
+          <w:iCs/>
+          <w:sz w:val="24"/>
+          <w:szCs w:val="24"/>
+          <w:lang w:val="es-MX"/>
+        </w:rPr>
+        <w:t>.</w:t>
       </w:r>
     </w:p>
     <w:p>
@@ -399,7 +450,27 @@
           <w:szCs w:val="24"/>
           <w:lang w:val="es-MX"/>
         </w:rPr>
-        <w:t>En el tinkercard se pude lograr esto mediante el integrado 74HC595, que al recibir una entrada en binario divide esta secuencia de 8 bits en 8 salidas con la que cada una va a una fila, nótese que al ingresar el numero 255 (en binario: 1111111) esta manda una señal de 1 a cada fila, permitiendo prender los 64 leds de la matriz.</w:t>
+        <w:t xml:space="preserve">En el </w:t>
+      </w:r>
+      <w:proofErr w:type="spellStart"/>
+      <w:r>
+        <w:rPr>
+          <w:rFonts w:ascii="Arial" w:hAnsi="Arial" w:cs="Arial"/>
+          <w:sz w:val="24"/>
+          <w:szCs w:val="24"/>
+          <w:lang w:val="es-MX"/>
+        </w:rPr>
+        <w:t>tinkercard</w:t>
+      </w:r>
+      <w:proofErr w:type="spellEnd"/>
+      <w:r>
+        <w:rPr>
+          <w:rFonts w:ascii="Arial" w:hAnsi="Arial" w:cs="Arial"/>
+          <w:sz w:val="24"/>
+          <w:szCs w:val="24"/>
+          <w:lang w:val="es-MX"/>
+        </w:rPr>
+        <w:t xml:space="preserve"> se pude lograr esto mediante el integrado 74HC595, que al recibir una entrada en binario divide esta secuencia de 8 bits en 8 salidas con la que cada una va a una fila, nótese que al ingresar el numero 255 (en binario: 1111111) esta manda una señal de 1 a cada fila, permitiendo prender los 64 leds de la matriz.</w:t>
       </w:r>
     </w:p>
     <w:p>
@@ -713,6 +784,7 @@
         </w:rPr>
         <w:t>“</w:t>
       </w:r>
+      <w:proofErr w:type="spellStart"/>
       <w:r>
         <w:rPr>
           <w:rFonts w:ascii="Arial" w:hAnsi="Arial" w:cs="Arial"/>
@@ -724,6 +796,7 @@
         </w:rPr>
         <w:t>for</w:t>
       </w:r>
+      <w:proofErr w:type="spellEnd"/>
       <w:r>
         <w:rPr>
           <w:rFonts w:ascii="Arial" w:hAnsi="Arial" w:cs="Arial"/>
@@ -785,25 +858,7 @@
           <w:szCs w:val="24"/>
           <w:lang w:val="es-MX"/>
         </w:rPr>
-        <w:t xml:space="preserve">Si se analiza a profundidad el patrón se observa que este ejercicio es similar al clásico ejercicio en el que se debe imprimir una pirámide invertida, solo que en este ejercicio se invierten las filas con las columnas por lo que la matriz esta volteada, </w:t>
-      </w:r>
-      <w:r>
-        <w:rPr>
-          <w:rFonts w:ascii="Arial" w:hAnsi="Arial" w:cs="Arial"/>
-          <w:sz w:val="24"/>
-          <w:szCs w:val="24"/>
-          <w:lang w:val="es-MX"/>
-        </w:rPr>
-        <w:t>más</w:t>
-      </w:r>
-      <w:r>
-        <w:rPr>
-          <w:rFonts w:ascii="Arial" w:hAnsi="Arial" w:cs="Arial"/>
-          <w:sz w:val="24"/>
-          <w:szCs w:val="24"/>
-          <w:lang w:val="es-MX"/>
-        </w:rPr>
-        <w:t xml:space="preserve"> esto se soluciona fácil al invertir las filas y las columnas también en la asignación, nótese además que en el ejercicio la base inicial es 6 y esta corresponde a la cantidad de leds apagados por lo que los extremos equivalen a los leds prendidos y el centro son los leds apagados, esta cantidad va disminuyendo de a uno mientras al mismo tiempo la cantidad de leds prendidos va en aumento también de a uno, cuando los leds encendidos equivalen a 8, se invierten las posiciones pasando los leds apagados a los extremos y los leds encendidos al centro mientras al mismo tiempo los leds apagados van en aumento y los leds encendidos disminuyen</w:t>
+        <w:t>Si se analiza a profundidad el patrón se observa que este ejercicio es similar al clásico ejercicio en el que se debe imprimir una pirámide invertida, solo que en este ejercicio se invierten las filas con las columnas por lo que la matriz esta volteada, más esto se soluciona fácil al invertir las filas y las columnas también en la asignación, nótese además que en el ejercicio la base inicial es 6 y esta corresponde a la cantidad de leds apagados por lo que los extremos equivalen a los leds prendidos y el centro son los leds apagados, esta cantidad va disminuyendo de a uno mientras al mismo tiempo la cantidad de leds prendidos va en aumento también de a uno, cuando los leds encendidos equivalen a 8, se invierten las posiciones pasando los leds apagados a los extremos y los leds encendidos al centro mientras al mismo tiempo los leds apagados van en aumento y los leds encendidos disminuyen</w:t>
       </w:r>
       <w:r>
         <w:rPr>
@@ -873,7 +928,27 @@
           <w:szCs w:val="24"/>
           <w:lang w:val="es-MX"/>
         </w:rPr>
-        <w:t>El problema 5 no es mas que el diseño de un menú en el monitor serial del Arduino que nos permita invocar las funciones desarrolladas con anterioridad</w:t>
+        <w:t xml:space="preserve">El problema 5 no es </w:t>
+      </w:r>
+      <w:proofErr w:type="spellStart"/>
+      <w:r>
+        <w:rPr>
+          <w:rFonts w:ascii="Arial" w:hAnsi="Arial" w:cs="Arial"/>
+          <w:sz w:val="24"/>
+          <w:szCs w:val="24"/>
+          <w:lang w:val="es-MX"/>
+        </w:rPr>
+        <w:t>mas</w:t>
+      </w:r>
+      <w:proofErr w:type="spellEnd"/>
+      <w:r>
+        <w:rPr>
+          <w:rFonts w:ascii="Arial" w:hAnsi="Arial" w:cs="Arial"/>
+          <w:sz w:val="24"/>
+          <w:szCs w:val="24"/>
+          <w:lang w:val="es-MX"/>
+        </w:rPr>
+        <w:t xml:space="preserve"> que el diseño de un menú en el monitor serial del Arduino que nos permita invocar las funciones desarrolladas con anterioridad</w:t>
       </w:r>
       <w:r>
         <w:rPr>
@@ -957,10 +1032,18 @@
         <w:annotationRef/>
       </w:r>
       <w:r>
-        <w:t>a). Análisis del problema y consideraciones para la alternativa de solución propuesta.</w:t>
-      </w:r>
-      <w:r>
-        <w:t>(CHECK)</w:t>
+        <w:t xml:space="preserve">a). Análisis del problema y consideraciones para la alternativa de solución </w:t>
+      </w:r>
+      <w:proofErr w:type="gramStart"/>
+      <w:r>
+        <w:t>propuesta.</w:t>
+      </w:r>
+      <w:r>
+        <w:t>(</w:t>
+      </w:r>
+      <w:proofErr w:type="gramEnd"/>
+      <w:r>
+        <w:t>CHECK)</w:t>
       </w:r>
     </w:p>
     <w:p>

--- a/Informe Parcial Informática II Andres Felipe Agudelo Zapata.docx
+++ b/Informe Parcial Informática II Andres Felipe Agudelo Zapata.docx
@@ -4,8 +4,11 @@
   <w:body>
     <w:p>
       <w:pPr>
-        <w:rPr>
-          <w:rFonts w:ascii="Arial" w:hAnsi="Arial" w:cs="Arial"/>
+        <w:spacing w:line="240" w:lineRule="auto"/>
+        <w:rPr>
+          <w:rFonts w:ascii="Cascadia Mono" w:hAnsi="Cascadia Mono" w:cs="Cascadia Mono"/>
+          <w:b/>
+          <w:bCs/>
           <w:sz w:val="28"/>
           <w:szCs w:val="28"/>
           <w:lang w:val="es-MX"/>
@@ -13,69 +16,75 @@
       </w:pPr>
       <w:r>
         <w:rPr>
-          <w:rFonts w:ascii="Arial" w:hAnsi="Arial" w:cs="Arial"/>
+          <w:rFonts w:ascii="Cascadia Mono" w:hAnsi="Cascadia Mono" w:cs="Cascadia Mono"/>
+          <w:b/>
+          <w:bCs/>
           <w:sz w:val="28"/>
           <w:szCs w:val="28"/>
           <w:lang w:val="es-MX"/>
         </w:rPr>
-        <w:t>Informe Parcial Informática II</w:t>
-      </w:r>
-      <w:r>
-        <w:rPr>
-          <w:rFonts w:ascii="Arial" w:hAnsi="Arial" w:cs="Arial"/>
+        <w:t xml:space="preserve">Informe Parcial Informática </w:t>
+      </w:r>
+      <w:r>
+        <w:rPr>
+          <w:rFonts w:ascii="Cascadia Mono" w:hAnsi="Cascadia Mono" w:cs="Cascadia Mono"/>
+          <w:b/>
+          <w:bCs/>
           <w:sz w:val="28"/>
           <w:szCs w:val="28"/>
           <w:lang w:val="es-MX"/>
         </w:rPr>
-        <w:t xml:space="preserve"> </w:t>
-      </w:r>
-      <w:r>
-        <w:rPr>
-          <w:rFonts w:ascii="Arial" w:hAnsi="Arial" w:cs="Arial"/>
+        <w:t xml:space="preserve">II </w:t>
+      </w:r>
+    </w:p>
+    <w:p>
+      <w:pPr>
+        <w:spacing w:line="240" w:lineRule="auto"/>
+        <w:rPr>
+          <w:rFonts w:ascii="Cascadia Mono" w:hAnsi="Cascadia Mono" w:cs="Cascadia Mono"/>
+          <w:b/>
+          <w:bCs/>
           <w:sz w:val="28"/>
           <w:szCs w:val="28"/>
           <w:lang w:val="es-MX"/>
         </w:rPr>
-        <w:tab/>
-      </w:r>
-      <w:r>
-        <w:rPr>
-          <w:rFonts w:ascii="Arial" w:hAnsi="Arial" w:cs="Arial"/>
+      </w:pPr>
+      <w:r>
+        <w:rPr>
+          <w:rFonts w:ascii="Cascadia Mono" w:hAnsi="Cascadia Mono" w:cs="Cascadia Mono"/>
+          <w:b/>
+          <w:bCs/>
           <w:sz w:val="28"/>
           <w:szCs w:val="28"/>
           <w:lang w:val="es-MX"/>
         </w:rPr>
-        <w:t xml:space="preserve">Andres Felipe Agudelo </w:t>
-      </w:r>
-      <w:commentRangeStart w:id="0"/>
-      <w:r>
-        <w:rPr>
-          <w:rFonts w:ascii="Arial" w:hAnsi="Arial" w:cs="Arial"/>
+        <w:t>Andres</w:t>
+      </w:r>
+      <w:r>
+        <w:rPr>
+          <w:rFonts w:ascii="Cascadia Mono" w:hAnsi="Cascadia Mono" w:cs="Cascadia Mono"/>
+          <w:b/>
+          <w:bCs/>
           <w:sz w:val="28"/>
           <w:szCs w:val="28"/>
           <w:lang w:val="es-MX"/>
         </w:rPr>
-        <w:t>Zapata</w:t>
-      </w:r>
-      <w:commentRangeEnd w:id="0"/>
-      <w:r>
-        <w:rPr>
-          <w:rStyle w:val="Refdecomentario"/>
-        </w:rPr>
-        <w:commentReference w:id="0"/>
-      </w:r>
-    </w:p>
-    <w:p>
-      <w:pPr>
-        <w:rPr>
-          <w:lang w:val="es-MX"/>
-        </w:rPr>
-      </w:pPr>
-    </w:p>
-    <w:p>
-      <w:pPr>
-        <w:rPr>
-          <w:rFonts w:ascii="Arial" w:hAnsi="Arial" w:cs="Arial"/>
+        <w:t xml:space="preserve"> Felipe Agudelo Zapata</w:t>
+      </w:r>
+    </w:p>
+    <w:p>
+      <w:pPr>
+        <w:spacing w:line="276" w:lineRule="auto"/>
+        <w:rPr>
+          <w:lang w:val="es-MX"/>
+        </w:rPr>
+      </w:pPr>
+    </w:p>
+    <w:p>
+      <w:pPr>
+        <w:spacing w:line="276" w:lineRule="auto"/>
+        <w:rPr>
+          <w:rFonts w:ascii="Times New Roman" w:hAnsi="Times New Roman" w:cs="Times New Roman"/>
           <w:b/>
           <w:bCs/>
           <w:sz w:val="24"/>
@@ -85,20 +94,186 @@
       </w:pPr>
       <w:r>
         <w:rPr>
-          <w:rFonts w:ascii="Arial" w:hAnsi="Arial" w:cs="Arial"/>
+          <w:rFonts w:ascii="Times New Roman" w:hAnsi="Times New Roman" w:cs="Times New Roman"/>
           <w:b/>
           <w:bCs/>
           <w:sz w:val="24"/>
           <w:szCs w:val="24"/>
           <w:lang w:val="es-MX"/>
         </w:rPr>
+        <w:t xml:space="preserve">Planteamiento del problema: </w:t>
+      </w:r>
+    </w:p>
+    <w:p>
+      <w:pPr>
+        <w:pStyle w:val="Prrafodelista"/>
+        <w:spacing w:line="276" w:lineRule="auto"/>
+        <w:ind w:left="696"/>
+        <w:jc w:val="both"/>
+        <w:rPr>
+          <w:rFonts w:ascii="Times New Roman" w:hAnsi="Times New Roman" w:cs="Times New Roman"/>
+          <w:sz w:val="24"/>
+          <w:szCs w:val="24"/>
+          <w:lang w:val="es-MX"/>
+        </w:rPr>
+      </w:pPr>
+      <w:r>
+        <w:rPr>
+          <w:rFonts w:ascii="Times New Roman" w:hAnsi="Times New Roman" w:cs="Times New Roman"/>
+          <w:sz w:val="24"/>
+          <w:szCs w:val="24"/>
+          <w:lang w:val="es-MX"/>
+        </w:rPr>
+        <w:t xml:space="preserve">El objetivo es crear una matriz de leds de 8x8 que pueda mostrar diferentes patrones. Para esto se </w:t>
+      </w:r>
+      <w:r>
+        <w:rPr>
+          <w:rFonts w:ascii="Times New Roman" w:hAnsi="Times New Roman" w:cs="Times New Roman"/>
+          <w:sz w:val="24"/>
+          <w:szCs w:val="24"/>
+          <w:lang w:val="es-MX"/>
+        </w:rPr>
+        <w:t>debe hacer uso de</w:t>
+      </w:r>
+      <w:r>
+        <w:rPr>
+          <w:rFonts w:ascii="Times New Roman" w:hAnsi="Times New Roman" w:cs="Times New Roman"/>
+          <w:sz w:val="24"/>
+          <w:szCs w:val="24"/>
+          <w:lang w:val="es-MX"/>
+        </w:rPr>
+        <w:t xml:space="preserve"> un Arduino UNO y el </w:t>
+      </w:r>
+      <w:r>
+        <w:rPr>
+          <w:rFonts w:ascii="Times New Roman" w:hAnsi="Times New Roman" w:cs="Times New Roman"/>
+          <w:sz w:val="24"/>
+          <w:szCs w:val="24"/>
+          <w:lang w:val="es-MX"/>
+        </w:rPr>
+        <w:t xml:space="preserve">desarrollar en </w:t>
+      </w:r>
+      <w:r>
+        <w:rPr>
+          <w:rFonts w:ascii="Times New Roman" w:hAnsi="Times New Roman" w:cs="Times New Roman"/>
+          <w:sz w:val="24"/>
+          <w:szCs w:val="24"/>
+          <w:lang w:val="es-MX"/>
+        </w:rPr>
+        <w:t>lenguaje C++</w:t>
+      </w:r>
+      <w:r>
+        <w:rPr>
+          <w:rFonts w:ascii="Times New Roman" w:hAnsi="Times New Roman" w:cs="Times New Roman"/>
+          <w:sz w:val="24"/>
+          <w:szCs w:val="24"/>
+          <w:lang w:val="es-MX"/>
+        </w:rPr>
+        <w:t xml:space="preserve"> los diversos problemas </w:t>
+      </w:r>
+      <w:r>
+        <w:rPr>
+          <w:rFonts w:ascii="Times New Roman" w:hAnsi="Times New Roman" w:cs="Times New Roman"/>
+          <w:sz w:val="24"/>
+          <w:szCs w:val="24"/>
+          <w:lang w:val="es-MX"/>
+        </w:rPr>
+        <w:t>planteados con el uso</w:t>
+      </w:r>
+      <w:r>
+        <w:rPr>
+          <w:rFonts w:ascii="Times New Roman" w:hAnsi="Times New Roman" w:cs="Times New Roman"/>
+          <w:sz w:val="24"/>
+          <w:szCs w:val="24"/>
+          <w:lang w:val="es-MX"/>
+        </w:rPr>
+        <w:t xml:space="preserve"> </w:t>
+      </w:r>
+      <w:r>
+        <w:rPr>
+          <w:rFonts w:ascii="Times New Roman" w:hAnsi="Times New Roman" w:cs="Times New Roman"/>
+          <w:sz w:val="24"/>
+          <w:szCs w:val="24"/>
+          <w:lang w:val="es-MX"/>
+        </w:rPr>
+        <w:t>de</w:t>
+      </w:r>
+      <w:r>
+        <w:rPr>
+          <w:rFonts w:ascii="Times New Roman" w:hAnsi="Times New Roman" w:cs="Times New Roman"/>
+          <w:sz w:val="24"/>
+          <w:szCs w:val="24"/>
+          <w:lang w:val="es-MX"/>
+        </w:rPr>
+        <w:t xml:space="preserve"> los conceptos aprendidos en clase e investigación propia.</w:t>
+      </w:r>
+    </w:p>
+    <w:p>
+      <w:pPr>
+        <w:pStyle w:val="Prrafodelista"/>
+        <w:spacing w:line="276" w:lineRule="auto"/>
+        <w:ind w:left="696"/>
+        <w:jc w:val="both"/>
+        <w:rPr>
+          <w:rFonts w:ascii="Times New Roman" w:hAnsi="Times New Roman" w:cs="Times New Roman"/>
+          <w:sz w:val="24"/>
+          <w:szCs w:val="24"/>
+          <w:lang w:val="es-MX"/>
+        </w:rPr>
+      </w:pPr>
+    </w:p>
+    <w:p>
+      <w:pPr>
+        <w:pStyle w:val="Prrafodelista"/>
+        <w:spacing w:line="276" w:lineRule="auto"/>
+        <w:ind w:left="696"/>
+        <w:jc w:val="both"/>
+        <w:rPr>
+          <w:rFonts w:ascii="Times New Roman" w:hAnsi="Times New Roman" w:cs="Times New Roman"/>
+          <w:sz w:val="24"/>
+          <w:szCs w:val="24"/>
+          <w:lang w:val="es-MX"/>
+        </w:rPr>
+      </w:pPr>
+      <w:r>
+        <w:rPr>
+          <w:rFonts w:ascii="Times New Roman" w:hAnsi="Times New Roman" w:cs="Times New Roman"/>
+          <w:sz w:val="24"/>
+          <w:szCs w:val="24"/>
+          <w:lang w:val="es-MX"/>
+        </w:rPr>
+        <w:t>.</w:t>
+      </w:r>
+    </w:p>
+    <w:p>
+      <w:pPr>
+        <w:spacing w:line="276" w:lineRule="auto"/>
+        <w:rPr>
+          <w:rFonts w:ascii="Times New Roman" w:hAnsi="Times New Roman" w:cs="Times New Roman"/>
+          <w:b/>
+          <w:bCs/>
+          <w:sz w:val="24"/>
+          <w:szCs w:val="24"/>
+          <w:lang w:val="es-MX"/>
+        </w:rPr>
+      </w:pPr>
+      <w:r>
+        <w:rPr>
+          <w:rFonts w:ascii="Times New Roman" w:hAnsi="Times New Roman" w:cs="Times New Roman"/>
+          <w:b/>
+          <w:bCs/>
+          <w:sz w:val="24"/>
+          <w:szCs w:val="24"/>
+          <w:lang w:val="es-MX"/>
+        </w:rPr>
         <w:t xml:space="preserve">Análisis de los problemas: </w:t>
       </w:r>
     </w:p>
     <w:p>
       <w:pPr>
-        <w:rPr>
-          <w:rFonts w:ascii="Arial" w:hAnsi="Arial" w:cs="Arial"/>
+        <w:spacing w:line="276" w:lineRule="auto"/>
+        <w:rPr>
+          <w:rFonts w:ascii="Times New Roman" w:hAnsi="Times New Roman" w:cs="Times New Roman"/>
           <w:b/>
           <w:bCs/>
           <w:sz w:val="24"/>
@@ -114,8 +289,9 @@
           <w:ilvl w:val="0"/>
           <w:numId w:val="1"/>
         </w:numPr>
-        <w:rPr>
-          <w:rFonts w:ascii="Arial" w:hAnsi="Arial" w:cs="Arial"/>
+        <w:spacing w:line="276" w:lineRule="auto"/>
+        <w:rPr>
+          <w:rFonts w:ascii="Times New Roman" w:hAnsi="Times New Roman" w:cs="Times New Roman"/>
           <w:b/>
           <w:bCs/>
           <w:sz w:val="24"/>
@@ -125,7 +301,7 @@
       </w:pPr>
       <w:r>
         <w:rPr>
-          <w:rFonts w:ascii="Arial" w:hAnsi="Arial" w:cs="Arial"/>
+          <w:rFonts w:ascii="Times New Roman" w:hAnsi="Times New Roman" w:cs="Times New Roman"/>
           <w:b/>
           <w:bCs/>
           <w:sz w:val="24"/>
@@ -136,7 +312,7 @@
       </w:r>
       <w:r>
         <w:rPr>
-          <w:rFonts w:ascii="Arial" w:hAnsi="Arial" w:cs="Arial"/>
+          <w:rFonts w:ascii="Times New Roman" w:hAnsi="Times New Roman" w:cs="Times New Roman"/>
           <w:b/>
           <w:bCs/>
           <w:sz w:val="24"/>
@@ -149,9 +325,11 @@
     <w:p>
       <w:pPr>
         <w:pStyle w:val="Prrafodelista"/>
+        <w:spacing w:line="276" w:lineRule="auto"/>
         <w:ind w:left="696"/>
-        <w:rPr>
-          <w:rFonts w:ascii="Arial" w:hAnsi="Arial" w:cs="Arial"/>
+        <w:jc w:val="both"/>
+        <w:rPr>
+          <w:rFonts w:ascii="Times New Roman" w:hAnsi="Times New Roman" w:cs="Times New Roman"/>
           <w:i/>
           <w:iCs/>
           <w:sz w:val="24"/>
@@ -161,36 +339,16 @@
       </w:pPr>
       <w:r>
         <w:rPr>
-          <w:rFonts w:ascii="Arial" w:hAnsi="Arial" w:cs="Arial"/>
-          <w:sz w:val="24"/>
-          <w:szCs w:val="24"/>
-          <w:lang w:val="es-MX"/>
-        </w:rPr>
-        <w:t xml:space="preserve">Se debe de implementar un circuito en </w:t>
-      </w:r>
-      <w:proofErr w:type="spellStart"/>
-      <w:r>
-        <w:rPr>
-          <w:rFonts w:ascii="Arial" w:hAnsi="Arial" w:cs="Arial"/>
-          <w:sz w:val="24"/>
-          <w:szCs w:val="24"/>
-          <w:lang w:val="es-MX"/>
-        </w:rPr>
-        <w:t>tinkercard</w:t>
-      </w:r>
-      <w:proofErr w:type="spellEnd"/>
-      <w:r>
-        <w:rPr>
-          <w:rFonts w:ascii="Arial" w:hAnsi="Arial" w:cs="Arial"/>
-          <w:sz w:val="24"/>
-          <w:szCs w:val="24"/>
-          <w:lang w:val="es-MX"/>
-        </w:rPr>
-        <w:t xml:space="preserve"> que nos permite controlar 64 leds de la forma </w:t>
-      </w:r>
-      <w:r>
-        <w:rPr>
-          <w:rFonts w:ascii="Arial" w:hAnsi="Arial" w:cs="Arial"/>
+          <w:rFonts w:ascii="Times New Roman" w:hAnsi="Times New Roman" w:cs="Times New Roman"/>
+          <w:sz w:val="24"/>
+          <w:szCs w:val="24"/>
+          <w:lang w:val="es-MX"/>
+        </w:rPr>
+        <w:t xml:space="preserve">Se debe de implementar un circuito en tinkercard que nos permite controlar 64 leds de la forma </w:t>
+      </w:r>
+      <w:r>
+        <w:rPr>
+          <w:rFonts w:ascii="Times New Roman" w:hAnsi="Times New Roman" w:cs="Times New Roman"/>
           <w:sz w:val="24"/>
           <w:szCs w:val="24"/>
           <w:lang w:val="es-MX"/>
@@ -199,7 +357,7 @@
       </w:r>
       <w:r>
         <w:rPr>
-          <w:rFonts w:ascii="Arial" w:hAnsi="Arial" w:cs="Arial"/>
+          <w:rFonts w:ascii="Times New Roman" w:hAnsi="Times New Roman" w:cs="Times New Roman"/>
           <w:sz w:val="24"/>
           <w:szCs w:val="24"/>
           <w:lang w:val="es-MX"/>
@@ -208,7 +366,7 @@
       </w:r>
       <w:r>
         <w:rPr>
-          <w:rFonts w:ascii="Arial" w:hAnsi="Arial" w:cs="Arial"/>
+          <w:rFonts w:ascii="Times New Roman" w:hAnsi="Times New Roman" w:cs="Times New Roman"/>
           <w:sz w:val="24"/>
           <w:szCs w:val="24"/>
           <w:lang w:val="es-MX"/>
@@ -217,7 +375,7 @@
       </w:r>
       <w:r>
         <w:rPr>
-          <w:rFonts w:ascii="Arial" w:hAnsi="Arial" w:cs="Arial"/>
+          <w:rFonts w:ascii="Times New Roman" w:hAnsi="Times New Roman" w:cs="Times New Roman"/>
           <w:sz w:val="24"/>
           <w:szCs w:val="24"/>
           <w:lang w:val="es-MX"/>
@@ -226,7 +384,7 @@
       </w:r>
       <w:r>
         <w:rPr>
-          <w:rFonts w:ascii="Arial" w:hAnsi="Arial" w:cs="Arial"/>
+          <w:rFonts w:ascii="Times New Roman" w:hAnsi="Times New Roman" w:cs="Times New Roman"/>
           <w:sz w:val="24"/>
           <w:szCs w:val="24"/>
           <w:lang w:val="es-MX"/>
@@ -235,7 +393,7 @@
       </w:r>
       <w:r>
         <w:rPr>
-          <w:rFonts w:ascii="Arial" w:hAnsi="Arial" w:cs="Arial"/>
+          <w:rFonts w:ascii="Times New Roman" w:hAnsi="Times New Roman" w:cs="Times New Roman"/>
           <w:sz w:val="24"/>
           <w:szCs w:val="24"/>
           <w:lang w:val="es-MX"/>
@@ -244,7 +402,7 @@
       </w:r>
       <w:r>
         <w:rPr>
-          <w:rFonts w:ascii="Arial" w:hAnsi="Arial" w:cs="Arial"/>
+          <w:rFonts w:ascii="Times New Roman" w:hAnsi="Times New Roman" w:cs="Times New Roman"/>
           <w:sz w:val="24"/>
           <w:szCs w:val="24"/>
           <w:lang w:val="es-MX"/>
@@ -253,7 +411,7 @@
       </w:r>
       <w:r>
         <w:rPr>
-          <w:rFonts w:ascii="Arial" w:hAnsi="Arial" w:cs="Arial"/>
+          <w:rFonts w:ascii="Times New Roman" w:hAnsi="Times New Roman" w:cs="Times New Roman"/>
           <w:sz w:val="24"/>
           <w:szCs w:val="24"/>
           <w:lang w:val="es-MX"/>
@@ -262,7 +420,7 @@
       </w:r>
       <w:r>
         <w:rPr>
-          <w:rFonts w:ascii="Arial" w:hAnsi="Arial" w:cs="Arial"/>
+          <w:rFonts w:ascii="Times New Roman" w:hAnsi="Times New Roman" w:cs="Times New Roman"/>
           <w:sz w:val="24"/>
           <w:szCs w:val="24"/>
           <w:lang w:val="es-MX"/>
@@ -271,7 +429,7 @@
       </w:r>
       <w:r>
         <w:rPr>
-          <w:rFonts w:ascii="Arial" w:hAnsi="Arial" w:cs="Arial"/>
+          <w:rFonts w:ascii="Times New Roman" w:hAnsi="Times New Roman" w:cs="Times New Roman"/>
           <w:sz w:val="24"/>
           <w:szCs w:val="24"/>
           <w:lang w:val="es-MX"/>
@@ -280,7 +438,7 @@
       </w:r>
       <w:r>
         <w:rPr>
-          <w:rFonts w:ascii="Arial" w:hAnsi="Arial" w:cs="Arial"/>
+          <w:rFonts w:ascii="Times New Roman" w:hAnsi="Times New Roman" w:cs="Times New Roman"/>
           <w:sz w:val="24"/>
           <w:szCs w:val="24"/>
           <w:lang w:val="es-MX"/>
@@ -289,7 +447,7 @@
       </w:r>
       <w:r>
         <w:rPr>
-          <w:rFonts w:ascii="Arial" w:hAnsi="Arial" w:cs="Arial"/>
+          <w:rFonts w:ascii="Times New Roman" w:hAnsi="Times New Roman" w:cs="Times New Roman"/>
           <w:sz w:val="24"/>
           <w:szCs w:val="24"/>
           <w:lang w:val="es-MX"/>
@@ -298,7 +456,7 @@
       </w:r>
       <w:r>
         <w:rPr>
-          <w:rFonts w:ascii="Arial" w:hAnsi="Arial" w:cs="Arial"/>
+          <w:rFonts w:ascii="Times New Roman" w:hAnsi="Times New Roman" w:cs="Times New Roman"/>
           <w:sz w:val="24"/>
           <w:szCs w:val="24"/>
           <w:lang w:val="es-MX"/>
@@ -307,7 +465,7 @@
       </w:r>
       <w:r>
         <w:rPr>
-          <w:rFonts w:ascii="Arial" w:hAnsi="Arial" w:cs="Arial"/>
+          <w:rFonts w:ascii="Times New Roman" w:hAnsi="Times New Roman" w:cs="Times New Roman"/>
           <w:sz w:val="24"/>
           <w:szCs w:val="24"/>
           <w:lang w:val="es-MX"/>
@@ -316,7 +474,7 @@
       </w:r>
       <w:r>
         <w:rPr>
-          <w:rFonts w:ascii="Arial" w:hAnsi="Arial" w:cs="Arial"/>
+          <w:rFonts w:ascii="Times New Roman" w:hAnsi="Times New Roman" w:cs="Times New Roman"/>
           <w:sz w:val="24"/>
           <w:szCs w:val="24"/>
           <w:lang w:val="es-MX"/>
@@ -325,7 +483,7 @@
       </w:r>
       <w:r>
         <w:rPr>
-          <w:rFonts w:ascii="Arial" w:hAnsi="Arial" w:cs="Arial"/>
+          <w:rFonts w:ascii="Times New Roman" w:hAnsi="Times New Roman" w:cs="Times New Roman"/>
           <w:sz w:val="24"/>
           <w:szCs w:val="24"/>
           <w:lang w:val="es-MX"/>
@@ -334,7 +492,7 @@
       </w:r>
       <w:r>
         <w:rPr>
-          <w:rFonts w:ascii="Arial" w:hAnsi="Arial" w:cs="Arial"/>
+          <w:rFonts w:ascii="Times New Roman" w:hAnsi="Times New Roman" w:cs="Times New Roman"/>
           <w:sz w:val="24"/>
           <w:szCs w:val="24"/>
           <w:lang w:val="es-MX"/>
@@ -343,43 +501,31 @@
       </w:r>
       <w:r>
         <w:rPr>
-          <w:rFonts w:ascii="Arial" w:hAnsi="Arial" w:cs="Arial"/>
+          <w:rFonts w:ascii="Times New Roman" w:hAnsi="Times New Roman" w:cs="Times New Roman"/>
           <w:sz w:val="24"/>
           <w:szCs w:val="24"/>
           <w:lang w:val="es-MX"/>
         </w:rPr>
         <w:t xml:space="preserve">, que permita recorrerla por dos ciclos </w:t>
       </w:r>
-      <w:proofErr w:type="spellStart"/>
-      <w:r>
-        <w:rPr>
-          <w:rFonts w:ascii="Arial" w:hAnsi="Arial" w:cs="Arial"/>
+      <w:r>
+        <w:rPr>
+          <w:rFonts w:ascii="Times New Roman" w:hAnsi="Times New Roman" w:cs="Times New Roman"/>
           <w:i/>
           <w:iCs/>
           <w:sz w:val="24"/>
           <w:szCs w:val="24"/>
           <w:lang w:val="es-MX"/>
         </w:rPr>
-        <w:t>for</w:t>
-      </w:r>
-      <w:proofErr w:type="spellEnd"/>
-      <w:r>
-        <w:rPr>
-          <w:rFonts w:ascii="Arial" w:hAnsi="Arial" w:cs="Arial"/>
-          <w:i/>
-          <w:iCs/>
-          <w:sz w:val="24"/>
-          <w:szCs w:val="24"/>
-          <w:lang w:val="es-MX"/>
-        </w:rPr>
-        <w:t>.</w:t>
+        <w:t>for.</w:t>
       </w:r>
     </w:p>
     <w:p>
       <w:pPr>
         <w:pStyle w:val="Prrafodelista"/>
-        <w:rPr>
-          <w:rFonts w:ascii="Arial" w:hAnsi="Arial" w:cs="Arial"/>
+        <w:spacing w:line="276" w:lineRule="auto"/>
+        <w:rPr>
+          <w:rFonts w:ascii="Times New Roman" w:hAnsi="Times New Roman" w:cs="Times New Roman"/>
           <w:sz w:val="24"/>
           <w:szCs w:val="24"/>
           <w:lang w:val="es-MX"/>
@@ -393,8 +539,10 @@
           <w:ilvl w:val="0"/>
           <w:numId w:val="1"/>
         </w:numPr>
-        <w:rPr>
-          <w:rFonts w:ascii="Arial" w:hAnsi="Arial" w:cs="Arial"/>
+        <w:spacing w:line="276" w:lineRule="auto"/>
+        <w:jc w:val="both"/>
+        <w:rPr>
+          <w:rFonts w:ascii="Times New Roman" w:hAnsi="Times New Roman" w:cs="Times New Roman"/>
           <w:b/>
           <w:bCs/>
           <w:sz w:val="24"/>
@@ -404,7 +552,7 @@
       </w:pPr>
       <w:r>
         <w:rPr>
-          <w:rFonts w:ascii="Arial" w:hAnsi="Arial" w:cs="Arial"/>
+          <w:rFonts w:ascii="Times New Roman" w:hAnsi="Times New Roman" w:cs="Times New Roman"/>
           <w:b/>
           <w:bCs/>
           <w:sz w:val="24"/>
@@ -417,16 +565,18 @@
     <w:p>
       <w:pPr>
         <w:pStyle w:val="Prrafodelista"/>
-        <w:rPr>
-          <w:rFonts w:ascii="Arial" w:hAnsi="Arial" w:cs="Arial"/>
-          <w:sz w:val="24"/>
-          <w:szCs w:val="24"/>
-          <w:lang w:val="es-MX"/>
-        </w:rPr>
-      </w:pPr>
-      <w:r>
-        <w:rPr>
-          <w:rFonts w:ascii="Arial" w:hAnsi="Arial" w:cs="Arial"/>
+        <w:spacing w:line="276" w:lineRule="auto"/>
+        <w:jc w:val="both"/>
+        <w:rPr>
+          <w:rFonts w:ascii="Times New Roman" w:hAnsi="Times New Roman" w:cs="Times New Roman"/>
+          <w:sz w:val="24"/>
+          <w:szCs w:val="24"/>
+          <w:lang w:val="es-MX"/>
+        </w:rPr>
+      </w:pPr>
+      <w:r>
+        <w:rPr>
+          <w:rFonts w:ascii="Times New Roman" w:hAnsi="Times New Roman" w:cs="Times New Roman"/>
           <w:sz w:val="24"/>
           <w:szCs w:val="24"/>
           <w:lang w:val="es-MX"/>
@@ -437,40 +587,22 @@
     <w:p>
       <w:pPr>
         <w:pStyle w:val="Prrafodelista"/>
-        <w:rPr>
-          <w:rFonts w:ascii="Arial" w:hAnsi="Arial" w:cs="Arial"/>
-          <w:sz w:val="24"/>
-          <w:szCs w:val="24"/>
-        </w:rPr>
-      </w:pPr>
-      <w:r>
-        <w:rPr>
-          <w:rFonts w:ascii="Arial" w:hAnsi="Arial" w:cs="Arial"/>
-          <w:sz w:val="24"/>
-          <w:szCs w:val="24"/>
-          <w:lang w:val="es-MX"/>
-        </w:rPr>
-        <w:t xml:space="preserve">En el </w:t>
-      </w:r>
-      <w:proofErr w:type="spellStart"/>
-      <w:r>
-        <w:rPr>
-          <w:rFonts w:ascii="Arial" w:hAnsi="Arial" w:cs="Arial"/>
-          <w:sz w:val="24"/>
-          <w:szCs w:val="24"/>
-          <w:lang w:val="es-MX"/>
-        </w:rPr>
-        <w:t>tinkercard</w:t>
-      </w:r>
-      <w:proofErr w:type="spellEnd"/>
-      <w:r>
-        <w:rPr>
-          <w:rFonts w:ascii="Arial" w:hAnsi="Arial" w:cs="Arial"/>
-          <w:sz w:val="24"/>
-          <w:szCs w:val="24"/>
-          <w:lang w:val="es-MX"/>
-        </w:rPr>
-        <w:t xml:space="preserve"> se pude lograr esto mediante el integrado 74HC595, que al recibir una entrada en binario divide esta secuencia de 8 bits en 8 salidas con la que cada una va a una fila, nótese que al ingresar el numero 255 (en binario: 1111111) esta manda una señal de 1 a cada fila, permitiendo prender los 64 leds de la matriz.</w:t>
+        <w:spacing w:line="276" w:lineRule="auto"/>
+        <w:jc w:val="both"/>
+        <w:rPr>
+          <w:rFonts w:ascii="Times New Roman" w:hAnsi="Times New Roman" w:cs="Times New Roman"/>
+          <w:sz w:val="24"/>
+          <w:szCs w:val="24"/>
+        </w:rPr>
+      </w:pPr>
+      <w:r>
+        <w:rPr>
+          <w:rFonts w:ascii="Times New Roman" w:hAnsi="Times New Roman" w:cs="Times New Roman"/>
+          <w:sz w:val="24"/>
+          <w:szCs w:val="24"/>
+          <w:lang w:val="es-MX"/>
+        </w:rPr>
+        <w:t>En el tinkercard se pude lograr esto mediante el integrado 74HC595, que al recibir una entrada en binario divide esta secuencia de 8 bits en 8 salidas con la que cada una va a una fila, nótese que al ingresar el numero 255 (en binario: 1111111) esta manda una señal de 1 a cada fila, permitiendo prender los 64 leds de la matriz.</w:t>
       </w:r>
     </w:p>
     <w:p>
@@ -480,16 +612,18 @@
           <w:ilvl w:val="0"/>
           <w:numId w:val="1"/>
         </w:numPr>
-        <w:rPr>
-          <w:rFonts w:ascii="Arial" w:hAnsi="Arial" w:cs="Arial"/>
-          <w:sz w:val="24"/>
-          <w:szCs w:val="24"/>
-          <w:lang w:val="es-MX"/>
-        </w:rPr>
-      </w:pPr>
-      <w:r>
-        <w:rPr>
-          <w:rFonts w:ascii="Arial" w:hAnsi="Arial" w:cs="Arial"/>
+        <w:spacing w:line="276" w:lineRule="auto"/>
+        <w:jc w:val="both"/>
+        <w:rPr>
+          <w:rFonts w:ascii="Times New Roman" w:hAnsi="Times New Roman" w:cs="Times New Roman"/>
+          <w:sz w:val="24"/>
+          <w:szCs w:val="24"/>
+          <w:lang w:val="es-MX"/>
+        </w:rPr>
+      </w:pPr>
+      <w:r>
+        <w:rPr>
+          <w:rFonts w:ascii="Times New Roman" w:hAnsi="Times New Roman" w:cs="Times New Roman"/>
           <w:b/>
           <w:bCs/>
           <w:sz w:val="24"/>
@@ -500,7 +634,7 @@
       </w:r>
       <w:r>
         <w:rPr>
-          <w:rFonts w:ascii="Arial" w:hAnsi="Arial" w:cs="Arial"/>
+          <w:rFonts w:ascii="Times New Roman" w:hAnsi="Times New Roman" w:cs="Times New Roman"/>
           <w:b/>
           <w:bCs/>
           <w:sz w:val="24"/>
@@ -511,7 +645,7 @@
       </w:r>
       <w:r>
         <w:rPr>
-          <w:rFonts w:ascii="Arial" w:hAnsi="Arial" w:cs="Arial"/>
+          <w:rFonts w:ascii="Times New Roman" w:hAnsi="Times New Roman" w:cs="Times New Roman"/>
           <w:sz w:val="24"/>
           <w:szCs w:val="24"/>
           <w:lang w:val="es-MX"/>
@@ -526,8 +660,10 @@
           <w:ilvl w:val="0"/>
           <w:numId w:val="1"/>
         </w:numPr>
-        <w:rPr>
-          <w:rFonts w:ascii="Arial" w:hAnsi="Arial" w:cs="Arial"/>
+        <w:spacing w:line="276" w:lineRule="auto"/>
+        <w:jc w:val="both"/>
+        <w:rPr>
+          <w:rFonts w:ascii="Times New Roman" w:hAnsi="Times New Roman" w:cs="Times New Roman"/>
           <w:b/>
           <w:bCs/>
           <w:sz w:val="24"/>
@@ -537,7 +673,7 @@
       </w:pPr>
       <w:r>
         <w:rPr>
-          <w:rFonts w:ascii="Arial" w:hAnsi="Arial" w:cs="Arial"/>
+          <w:rFonts w:ascii="Times New Roman" w:hAnsi="Times New Roman" w:cs="Times New Roman"/>
           <w:b/>
           <w:bCs/>
           <w:sz w:val="24"/>
@@ -550,8 +686,10 @@
     <w:p>
       <w:pPr>
         <w:pStyle w:val="Prrafodelista"/>
-        <w:rPr>
-          <w:rFonts w:ascii="Arial" w:hAnsi="Arial" w:cs="Arial"/>
+        <w:spacing w:line="276" w:lineRule="auto"/>
+        <w:jc w:val="both"/>
+        <w:rPr>
+          <w:rFonts w:ascii="Times New Roman" w:hAnsi="Times New Roman" w:cs="Times New Roman"/>
           <w:b/>
           <w:bCs/>
           <w:sz w:val="24"/>
@@ -563,17 +701,19 @@
     <w:p>
       <w:pPr>
         <w:pStyle w:val="Prrafodelista"/>
+        <w:spacing w:line="276" w:lineRule="auto"/>
         <w:ind w:left="1440"/>
-        <w:rPr>
-          <w:rFonts w:ascii="Arial" w:hAnsi="Arial" w:cs="Arial"/>
-          <w:sz w:val="24"/>
-          <w:szCs w:val="24"/>
-          <w:lang w:val="es-MX"/>
-        </w:rPr>
-      </w:pPr>
-      <w:r>
-        <w:rPr>
-          <w:rFonts w:ascii="Arial" w:hAnsi="Arial" w:cs="Arial"/>
+        <w:jc w:val="both"/>
+        <w:rPr>
+          <w:rFonts w:ascii="Times New Roman" w:hAnsi="Times New Roman" w:cs="Times New Roman"/>
+          <w:sz w:val="24"/>
+          <w:szCs w:val="24"/>
+          <w:lang w:val="es-MX"/>
+        </w:rPr>
+      </w:pPr>
+      <w:r>
+        <w:rPr>
+          <w:rFonts w:ascii="Times New Roman" w:hAnsi="Times New Roman" w:cs="Times New Roman"/>
           <w:sz w:val="24"/>
           <w:szCs w:val="24"/>
           <w:lang w:val="es-MX"/>
@@ -582,47 +722,167 @@
       </w:r>
       <w:r>
         <w:rPr>
-          <w:rFonts w:ascii="Arial" w:hAnsi="Arial" w:cs="Arial"/>
-          <w:sz w:val="24"/>
-          <w:szCs w:val="24"/>
-          <w:lang w:val="es-MX"/>
-        </w:rPr>
-        <w:t xml:space="preserve">). </w:t>
-      </w:r>
-      <w:r>
-        <w:rPr>
-          <w:rFonts w:ascii="Arial" w:hAnsi="Arial" w:cs="Arial"/>
-          <w:sz w:val="24"/>
-          <w:szCs w:val="24"/>
-          <w:lang w:val="es-MX"/>
-        </w:rPr>
-        <w:t xml:space="preserve">Para generar este patrón se nos ocurre el generar dos ciclos anidados con 2 variables controladoras, el contador de espacios y el contador de leds, en un inicio el contador de leds va aumentando de uno en uno mientras el contador de espacios disminuye de uno a uno, esto hasta que el contador de espacios es 0 y el contador de leds sea 8 en cuyo caso se revierte la situación haciendo que </w:t>
-      </w:r>
-      <w:r>
-        <w:rPr>
-          <w:rFonts w:ascii="Arial" w:hAnsi="Arial" w:cs="Arial"/>
-          <w:sz w:val="24"/>
-          <w:szCs w:val="24"/>
-          <w:lang w:val="es-MX"/>
-        </w:rPr>
-        <w:t>incrementen</w:t>
-      </w:r>
-      <w:r>
-        <w:rPr>
-          <w:rFonts w:ascii="Arial" w:hAnsi="Arial" w:cs="Arial"/>
-          <w:sz w:val="24"/>
-          <w:szCs w:val="24"/>
-          <w:lang w:val="es-MX"/>
-        </w:rPr>
-        <w:t xml:space="preserve"> los espacios y disminuyan los leds activos, mas esta fila completamente iluminada se repite.</w:t>
+          <w:rFonts w:ascii="Times New Roman" w:hAnsi="Times New Roman" w:cs="Times New Roman"/>
+          <w:sz w:val="24"/>
+          <w:szCs w:val="24"/>
+          <w:lang w:val="es-MX"/>
+        </w:rPr>
+        <w:t xml:space="preserve">). Para generar este patrón se nos ocurre el generar dos ciclos anidados con 2 variables controladoras, el contador de espacios y el contador de leds, en un inicio el contador de leds va aumentando de </w:t>
+      </w:r>
+      <w:r>
+        <w:rPr>
+          <w:rFonts w:ascii="Times New Roman" w:hAnsi="Times New Roman" w:cs="Times New Roman"/>
+          <w:sz w:val="24"/>
+          <w:szCs w:val="24"/>
+          <w:lang w:val="es-MX"/>
+        </w:rPr>
+        <w:t>dos</w:t>
+      </w:r>
+      <w:r>
+        <w:rPr>
+          <w:rFonts w:ascii="Times New Roman" w:hAnsi="Times New Roman" w:cs="Times New Roman"/>
+          <w:sz w:val="24"/>
+          <w:szCs w:val="24"/>
+          <w:lang w:val="es-MX"/>
+        </w:rPr>
+        <w:t xml:space="preserve"> en </w:t>
+      </w:r>
+      <w:r>
+        <w:rPr>
+          <w:rFonts w:ascii="Times New Roman" w:hAnsi="Times New Roman" w:cs="Times New Roman"/>
+          <w:sz w:val="24"/>
+          <w:szCs w:val="24"/>
+          <w:lang w:val="es-MX"/>
+        </w:rPr>
+        <w:t>dos</w:t>
+      </w:r>
+      <w:r>
+        <w:rPr>
+          <w:rFonts w:ascii="Times New Roman" w:hAnsi="Times New Roman" w:cs="Times New Roman"/>
+          <w:sz w:val="24"/>
+          <w:szCs w:val="24"/>
+          <w:lang w:val="es-MX"/>
+        </w:rPr>
+        <w:t xml:space="preserve"> mientras el contador </w:t>
+      </w:r>
+      <w:r>
+        <w:rPr>
+          <w:rFonts w:ascii="Times New Roman" w:hAnsi="Times New Roman" w:cs="Times New Roman"/>
+          <w:sz w:val="24"/>
+          <w:szCs w:val="24"/>
+          <w:lang w:val="es-MX"/>
+        </w:rPr>
+        <w:lastRenderedPageBreak/>
+        <w:t xml:space="preserve">de espacios disminuye </w:t>
+      </w:r>
+      <w:r>
+        <w:rPr>
+          <w:rFonts w:ascii="Times New Roman" w:hAnsi="Times New Roman" w:cs="Times New Roman"/>
+          <w:sz w:val="24"/>
+          <w:szCs w:val="24"/>
+          <w:lang w:val="es-MX"/>
+        </w:rPr>
+        <w:t xml:space="preserve">también </w:t>
+      </w:r>
+      <w:r>
+        <w:rPr>
+          <w:rFonts w:ascii="Times New Roman" w:hAnsi="Times New Roman" w:cs="Times New Roman"/>
+          <w:sz w:val="24"/>
+          <w:szCs w:val="24"/>
+          <w:lang w:val="es-MX"/>
+        </w:rPr>
+        <w:t xml:space="preserve">de </w:t>
+      </w:r>
+      <w:r>
+        <w:rPr>
+          <w:rFonts w:ascii="Times New Roman" w:hAnsi="Times New Roman" w:cs="Times New Roman"/>
+          <w:sz w:val="24"/>
+          <w:szCs w:val="24"/>
+          <w:lang w:val="es-MX"/>
+        </w:rPr>
+        <w:t>dos</w:t>
+      </w:r>
+      <w:r>
+        <w:rPr>
+          <w:rFonts w:ascii="Times New Roman" w:hAnsi="Times New Roman" w:cs="Times New Roman"/>
+          <w:sz w:val="24"/>
+          <w:szCs w:val="24"/>
+          <w:lang w:val="es-MX"/>
+        </w:rPr>
+        <w:t xml:space="preserve"> </w:t>
+      </w:r>
+      <w:r>
+        <w:rPr>
+          <w:rFonts w:ascii="Times New Roman" w:hAnsi="Times New Roman" w:cs="Times New Roman"/>
+          <w:sz w:val="24"/>
+          <w:szCs w:val="24"/>
+          <w:lang w:val="es-MX"/>
+        </w:rPr>
+        <w:t>en</w:t>
+      </w:r>
+      <w:r>
+        <w:rPr>
+          <w:rFonts w:ascii="Times New Roman" w:hAnsi="Times New Roman" w:cs="Times New Roman"/>
+          <w:sz w:val="24"/>
+          <w:szCs w:val="24"/>
+          <w:lang w:val="es-MX"/>
+        </w:rPr>
+        <w:t xml:space="preserve"> </w:t>
+      </w:r>
+      <w:r>
+        <w:rPr>
+          <w:rFonts w:ascii="Times New Roman" w:hAnsi="Times New Roman" w:cs="Times New Roman"/>
+          <w:sz w:val="24"/>
+          <w:szCs w:val="24"/>
+          <w:lang w:val="es-MX"/>
+        </w:rPr>
+        <w:t>dos</w:t>
+      </w:r>
+      <w:r>
+        <w:rPr>
+          <w:rFonts w:ascii="Times New Roman" w:hAnsi="Times New Roman" w:cs="Times New Roman"/>
+          <w:sz w:val="24"/>
+          <w:szCs w:val="24"/>
+          <w:lang w:val="es-MX"/>
+        </w:rPr>
+        <w:t xml:space="preserve">, esto hasta que el contador de espacios es 0 y el contador de leds sea 8 en cuyo caso se </w:t>
+      </w:r>
+      <w:r>
+        <w:rPr>
+          <w:rFonts w:ascii="Times New Roman" w:hAnsi="Times New Roman" w:cs="Times New Roman"/>
+          <w:sz w:val="24"/>
+          <w:szCs w:val="24"/>
+          <w:lang w:val="es-MX"/>
+        </w:rPr>
+        <w:t>observa que la segunda mitad de la matriz corresponde a un reflejo de la primera mitad, sien</w:t>
+      </w:r>
+      <w:r>
+        <w:rPr>
+          <w:rFonts w:ascii="Times New Roman" w:hAnsi="Times New Roman" w:cs="Times New Roman"/>
+          <w:sz w:val="24"/>
+          <w:szCs w:val="24"/>
+          <w:lang w:val="es-MX"/>
+        </w:rPr>
+        <w:t>do la cuarta fila igual a la tercera, la quinta igual a la tercera y así mismo hasta llegar a la fila ocho que es igual a la primera fila</w:t>
+      </w:r>
+      <w:r>
+        <w:rPr>
+          <w:rFonts w:ascii="Times New Roman" w:hAnsi="Times New Roman" w:cs="Times New Roman"/>
+          <w:sz w:val="24"/>
+          <w:szCs w:val="24"/>
+          <w:lang w:val="es-MX"/>
+        </w:rPr>
+        <w:t>.</w:t>
       </w:r>
     </w:p>
     <w:p>
       <w:pPr>
         <w:pStyle w:val="Prrafodelista"/>
+        <w:spacing w:line="276" w:lineRule="auto"/>
         <w:ind w:left="1440"/>
-        <w:rPr>
-          <w:rFonts w:ascii="Arial" w:hAnsi="Arial" w:cs="Arial"/>
+        <w:jc w:val="both"/>
+        <w:rPr>
+          <w:rFonts w:ascii="Times New Roman" w:hAnsi="Times New Roman" w:cs="Times New Roman"/>
           <w:sz w:val="24"/>
           <w:szCs w:val="24"/>
           <w:lang w:val="es-MX"/>
@@ -632,17 +892,19 @@
     <w:p>
       <w:pPr>
         <w:pStyle w:val="Prrafodelista"/>
+        <w:spacing w:line="276" w:lineRule="auto"/>
         <w:ind w:left="1416"/>
-        <w:rPr>
-          <w:rFonts w:ascii="Arial" w:hAnsi="Arial" w:cs="Arial"/>
-          <w:sz w:val="24"/>
-          <w:szCs w:val="24"/>
-          <w:lang w:val="es-MX"/>
-        </w:rPr>
-      </w:pPr>
-      <w:r>
-        <w:rPr>
-          <w:rFonts w:ascii="Arial" w:hAnsi="Arial" w:cs="Arial"/>
+        <w:jc w:val="both"/>
+        <w:rPr>
+          <w:rFonts w:ascii="Times New Roman" w:hAnsi="Times New Roman" w:cs="Times New Roman"/>
+          <w:sz w:val="24"/>
+          <w:szCs w:val="24"/>
+          <w:lang w:val="es-MX"/>
+        </w:rPr>
+      </w:pPr>
+      <w:r>
+        <w:rPr>
+          <w:rFonts w:ascii="Times New Roman" w:hAnsi="Times New Roman" w:cs="Times New Roman"/>
           <w:sz w:val="24"/>
           <w:szCs w:val="24"/>
           <w:lang w:val="es-MX"/>
@@ -651,7 +913,7 @@
       </w:r>
       <w:r>
         <w:rPr>
-          <w:rFonts w:ascii="Arial" w:hAnsi="Arial" w:cs="Arial"/>
+          <w:rFonts w:ascii="Times New Roman" w:hAnsi="Times New Roman" w:cs="Times New Roman"/>
           <w:sz w:val="24"/>
           <w:szCs w:val="24"/>
           <w:lang w:val="es-MX"/>
@@ -660,7 +922,7 @@
       </w:r>
       <w:r>
         <w:rPr>
-          <w:rFonts w:ascii="Arial" w:hAnsi="Arial" w:cs="Arial"/>
+          <w:rFonts w:ascii="Times New Roman" w:hAnsi="Times New Roman" w:cs="Times New Roman"/>
           <w:sz w:val="24"/>
           <w:szCs w:val="24"/>
           <w:lang w:val="es-MX"/>
@@ -669,7 +931,7 @@
       </w:r>
       <w:r>
         <w:rPr>
-          <w:rFonts w:ascii="Arial" w:hAnsi="Arial" w:cs="Arial"/>
+          <w:rFonts w:ascii="Times New Roman" w:hAnsi="Times New Roman" w:cs="Times New Roman"/>
           <w:sz w:val="24"/>
           <w:szCs w:val="24"/>
           <w:lang w:val="es-MX"/>
@@ -678,7 +940,7 @@
       </w:r>
       <w:r>
         <w:rPr>
-          <w:rFonts w:ascii="Arial" w:hAnsi="Arial" w:cs="Arial"/>
+          <w:rFonts w:ascii="Times New Roman" w:hAnsi="Times New Roman" w:cs="Times New Roman"/>
           <w:sz w:val="24"/>
           <w:szCs w:val="24"/>
           <w:lang w:val="es-MX"/>
@@ -687,7 +949,7 @@
       </w:r>
       <w:r>
         <w:rPr>
-          <w:rFonts w:ascii="Arial" w:hAnsi="Arial" w:cs="Arial"/>
+          <w:rFonts w:ascii="Times New Roman" w:hAnsi="Times New Roman" w:cs="Times New Roman"/>
           <w:sz w:val="24"/>
           <w:szCs w:val="24"/>
           <w:lang w:val="es-MX"/>
@@ -696,7 +958,7 @@
       </w:r>
       <w:r>
         <w:rPr>
-          <w:rFonts w:ascii="Arial" w:hAnsi="Arial" w:cs="Arial"/>
+          <w:rFonts w:ascii="Times New Roman" w:hAnsi="Times New Roman" w:cs="Times New Roman"/>
           <w:sz w:val="24"/>
           <w:szCs w:val="24"/>
           <w:lang w:val="es-MX"/>
@@ -705,7 +967,7 @@
       </w:r>
       <w:r>
         <w:rPr>
-          <w:rFonts w:ascii="Arial" w:hAnsi="Arial" w:cs="Arial"/>
+          <w:rFonts w:ascii="Times New Roman" w:hAnsi="Times New Roman" w:cs="Times New Roman"/>
           <w:sz w:val="24"/>
           <w:szCs w:val="24"/>
           <w:lang w:val="es-MX"/>
@@ -714,7 +976,7 @@
       </w:r>
       <w:r>
         <w:rPr>
-          <w:rFonts w:ascii="Arial" w:hAnsi="Arial" w:cs="Arial"/>
+          <w:rFonts w:ascii="Times New Roman" w:hAnsi="Times New Roman" w:cs="Times New Roman"/>
           <w:sz w:val="24"/>
           <w:szCs w:val="24"/>
           <w:lang w:val="es-MX"/>
@@ -723,7 +985,7 @@
       </w:r>
       <w:r>
         <w:rPr>
-          <w:rFonts w:ascii="Arial" w:hAnsi="Arial" w:cs="Arial"/>
+          <w:rFonts w:ascii="Times New Roman" w:hAnsi="Times New Roman" w:cs="Times New Roman"/>
           <w:sz w:val="24"/>
           <w:szCs w:val="24"/>
           <w:lang w:val="es-MX"/>
@@ -734,9 +996,11 @@
     <w:p>
       <w:pPr>
         <w:pStyle w:val="Prrafodelista"/>
+        <w:spacing w:line="276" w:lineRule="auto"/>
         <w:ind w:left="1416"/>
-        <w:rPr>
-          <w:rFonts w:ascii="Arial" w:hAnsi="Arial" w:cs="Arial"/>
+        <w:jc w:val="both"/>
+        <w:rPr>
+          <w:rFonts w:ascii="Times New Roman" w:hAnsi="Times New Roman" w:cs="Times New Roman"/>
           <w:sz w:val="24"/>
           <w:szCs w:val="24"/>
           <w:lang w:val="es-MX"/>
@@ -746,17 +1010,19 @@
     <w:p>
       <w:pPr>
         <w:pStyle w:val="Prrafodelista"/>
+        <w:spacing w:line="276" w:lineRule="auto"/>
         <w:ind w:left="1416"/>
-        <w:rPr>
-          <w:rFonts w:ascii="Arial" w:hAnsi="Arial" w:cs="Arial"/>
-          <w:sz w:val="24"/>
-          <w:szCs w:val="24"/>
-          <w:lang w:val="es-MX"/>
-        </w:rPr>
-      </w:pPr>
-      <w:r>
-        <w:rPr>
-          <w:rFonts w:ascii="Arial" w:hAnsi="Arial" w:cs="Arial"/>
+        <w:jc w:val="both"/>
+        <w:rPr>
+          <w:rFonts w:ascii="Times New Roman" w:hAnsi="Times New Roman" w:cs="Times New Roman"/>
+          <w:sz w:val="24"/>
+          <w:szCs w:val="24"/>
+          <w:lang w:val="es-MX"/>
+        </w:rPr>
+      </w:pPr>
+      <w:r>
+        <w:rPr>
+          <w:rFonts w:ascii="Times New Roman" w:hAnsi="Times New Roman" w:cs="Times New Roman"/>
           <w:sz w:val="24"/>
           <w:szCs w:val="24"/>
           <w:lang w:val="es-MX"/>
@@ -764,30 +1030,23 @@
         <w:t>c).</w:t>
       </w:r>
       <w:r>
+        <w:rPr>
+          <w:rFonts w:ascii="Times New Roman" w:hAnsi="Times New Roman" w:cs="Times New Roman"/>
+        </w:rPr>
         <w:t xml:space="preserve"> </w:t>
       </w:r>
       <w:r>
         <w:rPr>
-          <w:rFonts w:ascii="Arial" w:hAnsi="Arial" w:cs="Arial"/>
-          <w:sz w:val="24"/>
-          <w:szCs w:val="24"/>
-          <w:lang w:val="es-MX"/>
-        </w:rPr>
-        <w:t xml:space="preserve">Este patrón nos muestra un ciclo de cuadrados 2x2 que dejan un espacio en blanco entre cada cuadrado, para facilitar la programación se tomó que la tercer y cuarta fila de cuadrados son una combinación de la primera y de la segunda, en el que la segunda fila (o cuarta) esta corrida una porción a la derecha respecto a la primera(tercera). Para dibujar este patrón es necesario aparte de los dos ciclos </w:t>
-      </w:r>
-      <w:r>
-        <w:rPr>
-          <w:rFonts w:ascii="Arial" w:hAnsi="Arial" w:cs="Arial"/>
-          <w:sz w:val="24"/>
-          <w:szCs w:val="24"/>
-          <w:lang w:val="es-MX"/>
-        </w:rPr>
-        <w:t>“</w:t>
-      </w:r>
-      <w:proofErr w:type="spellStart"/>
-      <w:r>
-        <w:rPr>
-          <w:rFonts w:ascii="Arial" w:hAnsi="Arial" w:cs="Arial"/>
+          <w:rFonts w:ascii="Times New Roman" w:hAnsi="Times New Roman" w:cs="Times New Roman"/>
+          <w:sz w:val="24"/>
+          <w:szCs w:val="24"/>
+          <w:lang w:val="es-MX"/>
+        </w:rPr>
+        <w:t>Este patrón nos muestra un ciclo de cuadrados 2x2 que dejan un espacio en blanco entre cada cuadrado, para facilitar la programación se tomó que la tercer y cuarta fila de cuadrados son una combinación de la primera y de la segunda, en el que la segunda fila (o cuarta) esta corrida una porción a la derecha respecto a la primera(tercera). Para dibujar este patrón es necesario aparte de los dos ciclos “</w:t>
+      </w:r>
+      <w:r>
+        <w:rPr>
+          <w:rFonts w:ascii="Times New Roman" w:hAnsi="Times New Roman" w:cs="Times New Roman"/>
           <w:i/>
           <w:iCs/>
           <w:sz w:val="24"/>
@@ -796,32 +1055,24 @@
         </w:rPr>
         <w:t>for</w:t>
       </w:r>
-      <w:proofErr w:type="spellEnd"/>
-      <w:r>
-        <w:rPr>
-          <w:rFonts w:ascii="Arial" w:hAnsi="Arial" w:cs="Arial"/>
-          <w:sz w:val="24"/>
-          <w:szCs w:val="24"/>
-          <w:lang w:val="es-MX"/>
-        </w:rPr>
-        <w:t>”</w:t>
-      </w:r>
-      <w:r>
-        <w:rPr>
-          <w:rFonts w:ascii="Arial" w:hAnsi="Arial" w:cs="Arial"/>
-          <w:sz w:val="24"/>
-          <w:szCs w:val="24"/>
-          <w:lang w:val="es-MX"/>
-        </w:rPr>
-        <w:t xml:space="preserve"> que recorren la matriz el de diversos condicionales que evalúen si la fila es par, (esto debido a que las filas impares son simplemente una copia de su fila pasada) y también es necesario el utilizar una variable que nos permita evaluar si se debe dibujar en esa celda o si por el contrario se debe de dejar en blanco.</w:t>
+      <w:r>
+        <w:rPr>
+          <w:rFonts w:ascii="Times New Roman" w:hAnsi="Times New Roman" w:cs="Times New Roman"/>
+          <w:sz w:val="24"/>
+          <w:szCs w:val="24"/>
+          <w:lang w:val="es-MX"/>
+        </w:rPr>
+        <w:t>” que recorren la matriz el de diversos condicionales que evalúen si la fila es par, (esto debido a que las filas impares son simplemente una copia de su fila pasada) y también es necesario el utilizar una variable que nos permita evaluar si se debe dibujar en esa celda o si por el contrario se debe de dejar en blanco.</w:t>
       </w:r>
     </w:p>
     <w:p>
       <w:pPr>
         <w:pStyle w:val="Prrafodelista"/>
+        <w:spacing w:line="276" w:lineRule="auto"/>
         <w:ind w:left="1416"/>
-        <w:rPr>
-          <w:rFonts w:ascii="Arial" w:hAnsi="Arial" w:cs="Arial"/>
+        <w:jc w:val="both"/>
+        <w:rPr>
+          <w:rFonts w:ascii="Times New Roman" w:hAnsi="Times New Roman" w:cs="Times New Roman"/>
           <w:sz w:val="24"/>
           <w:szCs w:val="24"/>
           <w:lang w:val="es-MX"/>
@@ -831,17 +1082,19 @@
     <w:p>
       <w:pPr>
         <w:pStyle w:val="Prrafodelista"/>
+        <w:spacing w:line="276" w:lineRule="auto"/>
         <w:ind w:left="1416"/>
-        <w:rPr>
-          <w:rFonts w:ascii="Arial" w:hAnsi="Arial" w:cs="Arial"/>
-          <w:sz w:val="24"/>
-          <w:szCs w:val="24"/>
-          <w:lang w:val="es-MX"/>
-        </w:rPr>
-      </w:pPr>
-      <w:r>
-        <w:rPr>
-          <w:rFonts w:ascii="Arial" w:hAnsi="Arial" w:cs="Arial"/>
+        <w:jc w:val="both"/>
+        <w:rPr>
+          <w:rFonts w:ascii="Times New Roman" w:hAnsi="Times New Roman" w:cs="Times New Roman"/>
+          <w:sz w:val="24"/>
+          <w:szCs w:val="24"/>
+          <w:lang w:val="es-MX"/>
+        </w:rPr>
+      </w:pPr>
+      <w:r>
+        <w:rPr>
+          <w:rFonts w:ascii="Times New Roman" w:hAnsi="Times New Roman" w:cs="Times New Roman"/>
           <w:sz w:val="24"/>
           <w:szCs w:val="24"/>
           <w:lang w:val="es-MX"/>
@@ -849,33 +1102,128 @@
         <w:t>d).</w:t>
       </w:r>
       <w:r>
+        <w:rPr>
+          <w:rFonts w:ascii="Times New Roman" w:hAnsi="Times New Roman" w:cs="Times New Roman"/>
+        </w:rPr>
         <w:t xml:space="preserve"> </w:t>
       </w:r>
       <w:r>
         <w:rPr>
-          <w:rFonts w:ascii="Arial" w:hAnsi="Arial" w:cs="Arial"/>
-          <w:sz w:val="24"/>
-          <w:szCs w:val="24"/>
-          <w:lang w:val="es-MX"/>
-        </w:rPr>
-        <w:t>Si se analiza a profundidad el patrón se observa que este ejercicio es similar al clásico ejercicio en el que se debe imprimir una pirámide invertida, solo que en este ejercicio se invierten las filas con las columnas por lo que la matriz esta volteada, más esto se soluciona fácil al invertir las filas y las columnas también en la asignación, nótese además que en el ejercicio la base inicial es 6 y esta corresponde a la cantidad de leds apagados por lo que los extremos equivalen a los leds prendidos y el centro son los leds apagados, esta cantidad va disminuyendo de a uno mientras al mismo tiempo la cantidad de leds prendidos va en aumento también de a uno, cuando los leds encendidos equivalen a 8, se invierten las posiciones pasando los leds apagados a los extremos y los leds encendidos al centro mientras al mismo tiempo los leds apagados van en aumento y los leds encendidos disminuyen</w:t>
-      </w:r>
-      <w:r>
-        <w:rPr>
-          <w:rFonts w:ascii="Arial" w:hAnsi="Arial" w:cs="Arial"/>
-          <w:sz w:val="24"/>
-          <w:szCs w:val="24"/>
-          <w:lang w:val="es-MX"/>
-        </w:rPr>
-        <w:t>.</w:t>
+          <w:rFonts w:ascii="Times New Roman" w:hAnsi="Times New Roman" w:cs="Times New Roman"/>
+          <w:sz w:val="24"/>
+          <w:szCs w:val="24"/>
+          <w:lang w:val="es-MX"/>
+        </w:rPr>
+        <w:t xml:space="preserve">Al observar el problema se nos ocurrieron dos opciones diferentes, la primera </w:t>
+      </w:r>
+      <w:r>
+        <w:rPr>
+          <w:rFonts w:ascii="Times New Roman" w:hAnsi="Times New Roman" w:cs="Times New Roman"/>
+          <w:sz w:val="24"/>
+          <w:szCs w:val="24"/>
+          <w:lang w:val="es-MX"/>
+        </w:rPr>
+        <w:t>era viendo como los leds</w:t>
+      </w:r>
+      <w:r>
+        <w:rPr>
+          <w:rFonts w:ascii="Times New Roman" w:hAnsi="Times New Roman" w:cs="Times New Roman"/>
+          <w:sz w:val="24"/>
+          <w:szCs w:val="24"/>
+          <w:lang w:val="es-MX"/>
+        </w:rPr>
+        <w:t xml:space="preserve"> encendidos</w:t>
+      </w:r>
+      <w:r>
+        <w:rPr>
+          <w:rFonts w:ascii="Times New Roman" w:hAnsi="Times New Roman" w:cs="Times New Roman"/>
+          <w:sz w:val="24"/>
+          <w:szCs w:val="24"/>
+          <w:lang w:val="es-MX"/>
+        </w:rPr>
+        <w:t xml:space="preserve"> </w:t>
+      </w:r>
+      <w:r>
+        <w:rPr>
+          <w:rFonts w:ascii="Times New Roman" w:hAnsi="Times New Roman" w:cs="Times New Roman"/>
+          <w:sz w:val="24"/>
+          <w:szCs w:val="24"/>
+          <w:lang w:val="es-MX"/>
+        </w:rPr>
+        <w:t>iban en aumento mientras</w:t>
+      </w:r>
+      <w:r>
+        <w:rPr>
+          <w:rFonts w:ascii="Times New Roman" w:hAnsi="Times New Roman" w:cs="Times New Roman"/>
+          <w:sz w:val="24"/>
+          <w:szCs w:val="24"/>
+          <w:lang w:val="es-MX"/>
+        </w:rPr>
+        <w:t xml:space="preserve"> los leds apagados iban disminuyendo hasta que al llegar a la mitad se invierte el orden</w:t>
+      </w:r>
+      <w:r>
+        <w:rPr>
+          <w:rFonts w:ascii="Times New Roman" w:hAnsi="Times New Roman" w:cs="Times New Roman"/>
+          <w:sz w:val="24"/>
+          <w:szCs w:val="24"/>
+          <w:lang w:val="es-MX"/>
+        </w:rPr>
+        <w:t xml:space="preserve"> y los que venían en incremento pasaban a disminuir y viceversa más esta opción se vio como practica al tener en cuenta la segunda solución, la cual </w:t>
+      </w:r>
+      <w:r>
+        <w:rPr>
+          <w:rFonts w:ascii="Times New Roman" w:hAnsi="Times New Roman" w:cs="Times New Roman"/>
+          <w:sz w:val="24"/>
+          <w:szCs w:val="24"/>
+          <w:lang w:val="es-MX"/>
+        </w:rPr>
+        <w:t>corresponde</w:t>
+      </w:r>
+      <w:r>
+        <w:rPr>
+          <w:rFonts w:ascii="Times New Roman" w:hAnsi="Times New Roman" w:cs="Times New Roman"/>
+          <w:sz w:val="24"/>
+          <w:szCs w:val="24"/>
+          <w:lang w:val="es-MX"/>
+        </w:rPr>
+        <w:t xml:space="preserve"> al observar como los leds encendidos parecieran </w:t>
+      </w:r>
+      <w:r>
+        <w:rPr>
+          <w:rFonts w:ascii="Times New Roman" w:hAnsi="Times New Roman" w:cs="Times New Roman"/>
+          <w:sz w:val="24"/>
+          <w:szCs w:val="24"/>
+          <w:lang w:val="es-MX"/>
+        </w:rPr>
+        <w:t>desplazarse una posición entre cada fila</w:t>
+      </w:r>
+      <w:r>
+        <w:rPr>
+          <w:rFonts w:ascii="Times New Roman" w:hAnsi="Times New Roman" w:cs="Times New Roman"/>
+          <w:sz w:val="24"/>
+          <w:szCs w:val="24"/>
+          <w:lang w:val="es-MX"/>
+        </w:rPr>
+        <w:t xml:space="preserve">, hasta llegar a la mitad en la que la </w:t>
+      </w:r>
+      <w:r>
+        <w:rPr>
+          <w:rFonts w:ascii="Times New Roman" w:hAnsi="Times New Roman" w:cs="Times New Roman"/>
+          <w:sz w:val="24"/>
+          <w:szCs w:val="24"/>
+          <w:lang w:val="es-MX"/>
+        </w:rPr>
+        <w:t>segunda mitad refleja la primera mitad,</w:t>
       </w:r>
     </w:p>
     <w:p>
       <w:pPr>
         <w:pStyle w:val="Prrafodelista"/>
+        <w:spacing w:line="276" w:lineRule="auto"/>
         <w:ind w:left="1416"/>
-        <w:rPr>
-          <w:rFonts w:ascii="Arial" w:hAnsi="Arial" w:cs="Arial"/>
+        <w:jc w:val="both"/>
+        <w:rPr>
+          <w:rFonts w:ascii="Times New Roman" w:hAnsi="Times New Roman" w:cs="Times New Roman"/>
           <w:sz w:val="24"/>
           <w:szCs w:val="24"/>
           <w:lang w:val="es-MX"/>
@@ -889,8 +1237,10 @@
           <w:ilvl w:val="0"/>
           <w:numId w:val="1"/>
         </w:numPr>
-        <w:rPr>
-          <w:rFonts w:ascii="Arial" w:hAnsi="Arial" w:cs="Arial"/>
+        <w:spacing w:line="276" w:lineRule="auto"/>
+        <w:jc w:val="both"/>
+        <w:rPr>
+          <w:rFonts w:ascii="Times New Roman" w:hAnsi="Times New Roman" w:cs="Times New Roman"/>
           <w:b/>
           <w:bCs/>
           <w:sz w:val="24"/>
@@ -900,7 +1250,7 @@
       </w:pPr>
       <w:r>
         <w:rPr>
-          <w:rFonts w:ascii="Arial" w:hAnsi="Arial" w:cs="Arial"/>
+          <w:rFonts w:ascii="Times New Roman" w:hAnsi="Times New Roman" w:cs="Times New Roman"/>
           <w:b/>
           <w:bCs/>
           <w:sz w:val="24"/>
@@ -913,93 +1263,113 @@
     <w:p>
       <w:pPr>
         <w:pStyle w:val="Prrafodelista"/>
+        <w:spacing w:line="276" w:lineRule="auto"/>
         <w:ind w:left="1416"/>
-        <w:rPr>
-          <w:rFonts w:ascii="Arial" w:hAnsi="Arial" w:cs="Arial"/>
-          <w:sz w:val="24"/>
-          <w:szCs w:val="24"/>
-          <w:lang w:val="es-MX"/>
-        </w:rPr>
-      </w:pPr>
-      <w:r>
-        <w:rPr>
-          <w:rFonts w:ascii="Arial" w:hAnsi="Arial" w:cs="Arial"/>
+        <w:jc w:val="both"/>
+        <w:rPr>
+          <w:rFonts w:ascii="Times New Roman" w:hAnsi="Times New Roman" w:cs="Times New Roman"/>
+          <w:sz w:val="24"/>
+          <w:szCs w:val="24"/>
+          <w:lang w:val="es-MX"/>
+        </w:rPr>
+      </w:pPr>
+      <w:r>
+        <w:rPr>
+          <w:rFonts w:ascii="Times New Roman" w:hAnsi="Times New Roman" w:cs="Times New Roman"/>
           <w:sz w:val="24"/>
           <w:szCs w:val="24"/>
           <w:lang w:val="es-MX"/>
         </w:rPr>
         <w:t xml:space="preserve">El problema 5 no es </w:t>
       </w:r>
-      <w:proofErr w:type="spellStart"/>
-      <w:r>
-        <w:rPr>
-          <w:rFonts w:ascii="Arial" w:hAnsi="Arial" w:cs="Arial"/>
-          <w:sz w:val="24"/>
-          <w:szCs w:val="24"/>
-          <w:lang w:val="es-MX"/>
-        </w:rPr>
-        <w:t>mas</w:t>
-      </w:r>
-      <w:proofErr w:type="spellEnd"/>
-      <w:r>
-        <w:rPr>
-          <w:rFonts w:ascii="Arial" w:hAnsi="Arial" w:cs="Arial"/>
-          <w:sz w:val="24"/>
-          <w:szCs w:val="24"/>
-          <w:lang w:val="es-MX"/>
-        </w:rPr>
-        <w:t xml:space="preserve"> que el diseño de un menú en el monitor serial del Arduino que nos permita invocar las funciones desarrolladas con anterioridad</w:t>
-      </w:r>
-      <w:r>
-        <w:rPr>
-          <w:rFonts w:ascii="Arial" w:hAnsi="Arial" w:cs="Arial"/>
-          <w:sz w:val="24"/>
-          <w:szCs w:val="24"/>
-          <w:lang w:val="es-MX"/>
-        </w:rPr>
-        <w:t xml:space="preserve"> siendo la parte </w:t>
-      </w:r>
-      <w:r>
-        <w:rPr>
-          <w:rFonts w:ascii="Arial" w:hAnsi="Arial" w:cs="Arial"/>
-          <w:sz w:val="24"/>
-          <w:szCs w:val="24"/>
-          <w:lang w:val="es-MX"/>
-        </w:rPr>
-        <w:t xml:space="preserve">a la invocación del problema 2, la función b la invocación del problema 3, y la función </w:t>
-      </w:r>
-      <w:r>
-        <w:rPr>
-          <w:rFonts w:ascii="Arial" w:hAnsi="Arial" w:cs="Arial"/>
-          <w:sz w:val="24"/>
-          <w:szCs w:val="24"/>
-          <w:lang w:val="es-MX"/>
-        </w:rPr>
-        <w:t>c la invocación de las 4 funciones del problema 4</w:t>
-      </w:r>
-      <w:r>
-        <w:rPr>
-          <w:rFonts w:ascii="Arial" w:hAnsi="Arial" w:cs="Arial"/>
-          <w:sz w:val="24"/>
-          <w:szCs w:val="24"/>
-          <w:lang w:val="es-MX"/>
-        </w:rPr>
-        <w:t xml:space="preserve"> </w:t>
-      </w:r>
-      <w:r>
-        <w:rPr>
-          <w:rFonts w:ascii="Arial" w:hAnsi="Arial" w:cs="Arial"/>
-          <w:sz w:val="24"/>
-          <w:szCs w:val="24"/>
-          <w:lang w:val="es-MX"/>
-        </w:rPr>
-        <w:t xml:space="preserve"> </w:t>
+      <w:r>
+        <w:rPr>
+          <w:rFonts w:ascii="Times New Roman" w:hAnsi="Times New Roman" w:cs="Times New Roman"/>
+          <w:sz w:val="24"/>
+          <w:szCs w:val="24"/>
+          <w:lang w:val="es-MX"/>
+        </w:rPr>
+        <w:t>más</w:t>
+      </w:r>
+      <w:r>
+        <w:rPr>
+          <w:rFonts w:ascii="Times New Roman" w:hAnsi="Times New Roman" w:cs="Times New Roman"/>
+          <w:sz w:val="24"/>
+          <w:szCs w:val="24"/>
+          <w:lang w:val="es-MX"/>
+        </w:rPr>
+        <w:t xml:space="preserve"> que el diseño de un menú en el monitor serial del Arduino que nos permita invocar las funciones desarrolladas con anterioridad siendo la parte </w:t>
+      </w:r>
+      <w:r>
+        <w:rPr>
+          <w:rFonts w:ascii="Times New Roman" w:hAnsi="Times New Roman" w:cs="Times New Roman"/>
+          <w:sz w:val="24"/>
+          <w:szCs w:val="24"/>
+          <w:lang w:val="es-MX"/>
+        </w:rPr>
+        <w:t>A</w:t>
+      </w:r>
+      <w:r>
+        <w:rPr>
+          <w:rFonts w:ascii="Times New Roman" w:hAnsi="Times New Roman" w:cs="Times New Roman"/>
+          <w:sz w:val="24"/>
+          <w:szCs w:val="24"/>
+          <w:lang w:val="es-MX"/>
+        </w:rPr>
+        <w:t xml:space="preserve"> la invocación del problema 2, la función </w:t>
+      </w:r>
+      <w:r>
+        <w:rPr>
+          <w:rFonts w:ascii="Times New Roman" w:hAnsi="Times New Roman" w:cs="Times New Roman"/>
+          <w:sz w:val="24"/>
+          <w:szCs w:val="24"/>
+          <w:lang w:val="es-MX"/>
+        </w:rPr>
+        <w:t>B</w:t>
+      </w:r>
+      <w:r>
+        <w:rPr>
+          <w:rFonts w:ascii="Times New Roman" w:hAnsi="Times New Roman" w:cs="Times New Roman"/>
+          <w:sz w:val="24"/>
+          <w:szCs w:val="24"/>
+          <w:lang w:val="es-MX"/>
+        </w:rPr>
+        <w:t xml:space="preserve"> la invocación del problema 3, y la función </w:t>
+      </w:r>
+      <w:r>
+        <w:rPr>
+          <w:rFonts w:ascii="Times New Roman" w:hAnsi="Times New Roman" w:cs="Times New Roman"/>
+          <w:sz w:val="24"/>
+          <w:szCs w:val="24"/>
+          <w:lang w:val="es-MX"/>
+        </w:rPr>
+        <w:t>C</w:t>
+      </w:r>
+      <w:r>
+        <w:rPr>
+          <w:rFonts w:ascii="Times New Roman" w:hAnsi="Times New Roman" w:cs="Times New Roman"/>
+          <w:sz w:val="24"/>
+          <w:szCs w:val="24"/>
+          <w:lang w:val="es-MX"/>
+        </w:rPr>
+        <w:t xml:space="preserve"> la invocación de las 4 funciones del problema 4</w:t>
+      </w:r>
+      <w:r>
+        <w:rPr>
+          <w:rFonts w:ascii="Times New Roman" w:hAnsi="Times New Roman" w:cs="Times New Roman"/>
+          <w:sz w:val="24"/>
+          <w:szCs w:val="24"/>
+          <w:lang w:val="es-MX"/>
+        </w:rPr>
+        <w:t>.</w:t>
       </w:r>
     </w:p>
     <w:p>
       <w:pPr>
         <w:pStyle w:val="Prrafodelista"/>
+        <w:spacing w:line="276" w:lineRule="auto"/>
         <w:ind w:left="1416"/>
+        <w:jc w:val="both"/>
         <w:rPr>
           <w:rFonts w:ascii="Arial" w:hAnsi="Arial" w:cs="Arial"/>
           <w:sz w:val="24"/>
@@ -1016,88 +1386,6 @@
     </w:sectPr>
   </w:body>
 </w:document>
-</file>
-
-<file path=word/comments.xml><?xml version="1.0" encoding="utf-8"?>
-<w:comments xmlns:wpc="http://schemas.microsoft.com/office/word/2010/wordprocessingCanvas" xmlns:cx="http://schemas.microsoft.com/office/drawing/2014/chartex" xmlns:cx1="http://schemas.microsoft.com/office/drawing/2015/9/8/chartex" xmlns:cx2="http://schemas.microsoft.com/office/drawing/2015/10/21/chartex" xmlns:cx3="http://schemas.microsoft.com/office/drawing/2016/5/9/chartex" xmlns:cx4="http://schemas.microsoft.com/office/drawing/2016/5/10/chartex" xmlns:cx5="http://schemas.microsoft.com/office/drawing/2016/5/11/chartex" xmlns:cx6="http://schemas.microsoft.com/office/drawing/2016/5/12/chartex" xmlns:cx7="http://schemas.microsoft.com/office/drawing/2016/5/13/chartex" xmlns:cx8="http://schemas.microsoft.com/office/drawing/2016/5/14/chartex" xmlns:mc="http://schemas.openxmlformats.org/markup-compatibility/2006" xmlns:aink="http://schemas.microsoft.com/office/drawing/2016/ink" xmlns:am3d="http://schemas.microsoft.com/office/drawing/2017/model3d" xmlns:o="urn:schemas-microsoft-com:office:office" xmlns:oel="http://schemas.microsoft.com/office/2019/extlst" xmlns:r="http://schemas.openxmlformats.org/officeDocument/2006/relationships" xmlns:m="http://schemas.openxmlformats.org/officeDocument/2006/math" xmlns:v="urn:schemas-microsoft-com:vml" xmlns:wp14="http://schemas.microsoft.com/office/word/2010/wordprocessingDrawing" xmlns:wp="http://schemas.openxmlformats.org/drawingml/2006/wordprocessingDrawing" xmlns:w10="urn:schemas-microsoft-com:office:word" xmlns:w="http://schemas.openxmlformats.org/wordprocessingml/2006/main" xmlns:w14="http://schemas.microsoft.com/office/word/2010/wordml" xmlns:w15="http://schemas.microsoft.com/office/word/2012/wordml" xmlns:w16cex="http://schemas.microsoft.com/office/word/2018/wordml/cex" xmlns:w16cid="http://schemas.microsoft.com/office/word/2016/wordml/cid" xmlns:w16="http://schemas.microsoft.com/office/word/2018/wordml" xmlns:w16sdtdh="http://schemas.microsoft.com/office/word/2020/wordml/sdtdatahash" xmlns:w16se="http://schemas.microsoft.com/office/word/2015/wordml/symex" xmlns:wpg="http://schemas.microsoft.com/office/word/2010/wordprocessingGroup" xmlns:wpi="http://schemas.microsoft.com/office/word/2010/wordprocessingInk" xmlns:wne="http://schemas.microsoft.com/office/word/2006/wordml" xmlns:wps="http://schemas.microsoft.com/office/word/2010/wordprocessingShape" mc:Ignorable="w14 w15 w16se w16cid w16 w16cex w16sdtdh wp14">
-  <w:comment w:id="0" w:author="andres felipe agudelo zapata" w:date="2023-09-15T09:52:00Z" w:initials="aa">
-    <w:p>
-      <w:pPr>
-        <w:pStyle w:val="Textocomentario"/>
-      </w:pPr>
-      <w:r>
-        <w:rPr>
-          <w:rStyle w:val="Refdecomentario"/>
-        </w:rPr>
-        <w:annotationRef/>
-      </w:r>
-      <w:r>
-        <w:t xml:space="preserve">a). Análisis del problema y consideraciones para la alternativa de solución </w:t>
-      </w:r>
-      <w:proofErr w:type="gramStart"/>
-      <w:r>
-        <w:t>propuesta.</w:t>
-      </w:r>
-      <w:r>
-        <w:t>(</w:t>
-      </w:r>
-      <w:proofErr w:type="gramEnd"/>
-      <w:r>
-        <w:t>CHECK)</w:t>
-      </w:r>
-    </w:p>
-    <w:p>
-      <w:pPr>
-        <w:pStyle w:val="Textocomentario"/>
-      </w:pPr>
-      <w:r>
-        <w:t xml:space="preserve"> b. Esquema donde describa las tareas que usted definió en el desarrollo de los algoritmos. </w:t>
-      </w:r>
-    </w:p>
-    <w:p>
-      <w:pPr>
-        <w:pStyle w:val="Textocomentario"/>
-      </w:pPr>
-      <w:r>
-        <w:t xml:space="preserve">c. Algoritmos implementados. </w:t>
-      </w:r>
-    </w:p>
-    <w:p>
-      <w:pPr>
-        <w:pStyle w:val="Textocomentario"/>
-      </w:pPr>
-      <w:r>
-        <w:t xml:space="preserve">d. Problemas de desarrollo que afrontó. </w:t>
-      </w:r>
-    </w:p>
-    <w:p>
-      <w:pPr>
-        <w:pStyle w:val="Textocomentario"/>
-      </w:pPr>
-      <w:r>
-        <w:t>e. Evolución de la solución y consideraciones a tener en cuenta en la implementación.</w:t>
-      </w:r>
-    </w:p>
-  </w:comment>
-</w:comments>
-</file>
-
-<file path=word/commentsExtended.xml><?xml version="1.0" encoding="utf-8"?>
-<w15:commentsEx xmlns:wpc="http://schemas.microsoft.com/office/word/2010/wordprocessingCanvas" xmlns:cx="http://schemas.microsoft.com/office/drawing/2014/chartex" xmlns:cx1="http://schemas.microsoft.com/office/drawing/2015/9/8/chartex" xmlns:cx2="http://schemas.microsoft.com/office/drawing/2015/10/21/chartex" xmlns:cx3="http://schemas.microsoft.com/office/drawing/2016/5/9/chartex" xmlns:cx4="http://schemas.microsoft.com/office/drawing/2016/5/10/chartex" xmlns:cx5="http://schemas.microsoft.com/office/drawing/2016/5/11/chartex" xmlns:cx6="http://schemas.microsoft.com/office/drawing/2016/5/12/chartex" xmlns:cx7="http://schemas.microsoft.com/office/drawing/2016/5/13/chartex" xmlns:cx8="http://schemas.microsoft.com/office/drawing/2016/5/14/chartex" xmlns:mc="http://schemas.openxmlformats.org/markup-compatibility/2006" xmlns:aink="http://schemas.microsoft.com/office/drawing/2016/ink" xmlns:am3d="http://schemas.microsoft.com/office/drawing/2017/model3d" xmlns:o="urn:schemas-microsoft-com:office:office" xmlns:oel="http://schemas.microsoft.com/office/2019/extlst" xmlns:r="http://schemas.openxmlformats.org/officeDocument/2006/relationships" xmlns:m="http://schemas.openxmlformats.org/officeDocument/2006/math" xmlns:v="urn:schemas-microsoft-com:vml" xmlns:wp14="http://schemas.microsoft.com/office/word/2010/wordprocessingDrawing" xmlns:wp="http://schemas.openxmlformats.org/drawingml/2006/wordprocessingDrawing" xmlns:w10="urn:schemas-microsoft-com:office:word" xmlns:w="http://schemas.openxmlformats.org/wordprocessingml/2006/main" xmlns:w14="http://schemas.microsoft.com/office/word/2010/wordml" xmlns:w15="http://schemas.microsoft.com/office/word/2012/wordml" xmlns:w16cex="http://schemas.microsoft.com/office/word/2018/wordml/cex" xmlns:w16cid="http://schemas.microsoft.com/office/word/2016/wordml/cid" xmlns:w16="http://schemas.microsoft.com/office/word/2018/wordml" xmlns:w16sdtdh="http://schemas.microsoft.com/office/word/2020/wordml/sdtdatahash" xmlns:w16se="http://schemas.microsoft.com/office/word/2015/wordml/symex" xmlns:wpg="http://schemas.microsoft.com/office/word/2010/wordprocessingGroup" xmlns:wpi="http://schemas.microsoft.com/office/word/2010/wordprocessingInk" xmlns:wne="http://schemas.microsoft.com/office/word/2006/wordml" xmlns:wps="http://schemas.microsoft.com/office/word/2010/wordprocessingShape" mc:Ignorable="w14 w15 w16se w16cid w16 w16cex w16sdtdh wp14">
-  <w15:commentEx w15:paraId="669739CF" w15:done="0"/>
-</w15:commentsEx>
-</file>
-
-<file path=word/commentsExtensible.xml><?xml version="1.0" encoding="utf-8"?>
-<w16cex:commentsExtensible xmlns:wpc="http://schemas.microsoft.com/office/word/2010/wordprocessingCanvas" xmlns:cx="http://schemas.microsoft.com/office/drawing/2014/chartex" xmlns:cx1="http://schemas.microsoft.com/office/drawing/2015/9/8/chartex" xmlns:cx2="http://schemas.microsoft.com/office/drawing/2015/10/21/chartex" xmlns:cx3="http://schemas.microsoft.com/office/drawing/2016/5/9/chartex" xmlns:cx4="http://schemas.microsoft.com/office/drawing/2016/5/10/chartex" xmlns:cx5="http://schemas.microsoft.com/office/drawing/2016/5/11/chartex" xmlns:cx6="http://schemas.microsoft.com/office/drawing/2016/5/12/chartex" xmlns:cx7="http://schemas.microsoft.com/office/drawing/2016/5/13/chartex" xmlns:cx8="http://schemas.microsoft.com/office/drawing/2016/5/14/chartex" xmlns:cr="http://schemas.microsoft.com/office/comments/2020/reactions" xmlns:mc="http://schemas.openxmlformats.org/markup-compatibility/2006" xmlns:aink="http://schemas.microsoft.com/office/drawing/2016/ink" xmlns:am3d="http://schemas.microsoft.com/office/drawing/2017/model3d" xmlns:o="urn:schemas-microsoft-com:office:office" xmlns:oel="http://schemas.microsoft.com/office/2019/extlst" xmlns:r="http://schemas.openxmlformats.org/officeDocument/2006/relationships" xmlns:m="http://schemas.openxmlformats.org/officeDocument/2006/math" xmlns:v="urn:schemas-microsoft-com:vml" xmlns:wp14="http://schemas.microsoft.com/office/word/2010/wordprocessingDrawing" xmlns:wp="http://schemas.openxmlformats.org/drawingml/2006/wordprocessingDrawing" xmlns:w10="urn:schemas-microsoft-com:office:word" xmlns:w="http://schemas.openxmlformats.org/wordprocessingml/2006/main" xmlns:w14="http://schemas.microsoft.com/office/word/2010/wordml" xmlns:w15="http://schemas.microsoft.com/office/word/2012/wordml" xmlns:w16cex="http://schemas.microsoft.com/office/word/2018/wordml/cex" xmlns:w16cid="http://schemas.microsoft.com/office/word/2016/wordml/cid" xmlns:w16="http://schemas.microsoft.com/office/word/2018/wordml" xmlns:w16sdtdh="http://schemas.microsoft.com/office/word/2020/wordml/sdtdatahash" xmlns:w16se="http://schemas.microsoft.com/office/word/2015/wordml/symex" xmlns:wpg="http://schemas.microsoft.com/office/word/2010/wordprocessingGroup" xmlns:wpi="http://schemas.microsoft.com/office/word/2010/wordprocessingInk" xmlns:wne="http://schemas.microsoft.com/office/word/2006/wordml" xmlns:wps="http://schemas.microsoft.com/office/word/2010/wordprocessingShape" mc:Ignorable="w14 w15 w16se w16cid w16 w16cex w16sdtdh cr wp14">
-  <w16cex:commentExtensible w16cex:durableId="71963B5F" w16cex:dateUtc="2023-09-15T14:52:00Z"/>
-</w16cex:commentsExtensible>
-</file>
-
-<file path=word/commentsIds.xml><?xml version="1.0" encoding="utf-8"?>
-<w16cid:commentsIds xmlns:wpc="http://schemas.microsoft.com/office/word/2010/wordprocessingCanvas" xmlns:cx="http://schemas.microsoft.com/office/drawing/2014/chartex" xmlns:cx1="http://schemas.microsoft.com/office/drawing/2015/9/8/chartex" xmlns:cx2="http://schemas.microsoft.com/office/drawing/2015/10/21/chartex" xmlns:cx3="http://schemas.microsoft.com/office/drawing/2016/5/9/chartex" xmlns:cx4="http://schemas.microsoft.com/office/drawing/2016/5/10/chartex" xmlns:cx5="http://schemas.microsoft.com/office/drawing/2016/5/11/chartex" xmlns:cx6="http://schemas.microsoft.com/office/drawing/2016/5/12/chartex" xmlns:cx7="http://schemas.microsoft.com/office/drawing/2016/5/13/chartex" xmlns:cx8="http://schemas.microsoft.com/office/drawing/2016/5/14/chartex" xmlns:mc="http://schemas.openxmlformats.org/markup-compatibility/2006" xmlns:aink="http://schemas.microsoft.com/office/drawing/2016/ink" xmlns:am3d="http://schemas.microsoft.com/office/drawing/2017/model3d" xmlns:o="urn:schemas-microsoft-com:office:office" xmlns:oel="http://schemas.microsoft.com/office/2019/extlst" xmlns:r="http://schemas.openxmlformats.org/officeDocument/2006/relationships" xmlns:m="http://schemas.openxmlformats.org/officeDocument/2006/math" xmlns:v="urn:schemas-microsoft-com:vml" xmlns:wp14="http://schemas.microsoft.com/office/word/2010/wordprocessingDrawing" xmlns:wp="http://schemas.openxmlformats.org/drawingml/2006/wordprocessingDrawing" xmlns:w10="urn:schemas-microsoft-com:office:word" xmlns:w="http://schemas.openxmlformats.org/wordprocessingml/2006/main" xmlns:w14="http://schemas.microsoft.com/office/word/2010/wordml" xmlns:w15="http://schemas.microsoft.com/office/word/2012/wordml" xmlns:w16cex="http://schemas.microsoft.com/office/word/2018/wordml/cex" xmlns:w16cid="http://schemas.microsoft.com/office/word/2016/wordml/cid" xmlns:w16="http://schemas.microsoft.com/office/word/2018/wordml" xmlns:w16sdtdh="http://schemas.microsoft.com/office/word/2020/wordml/sdtdatahash" xmlns:w16se="http://schemas.microsoft.com/office/word/2015/wordml/symex" xmlns:wpg="http://schemas.microsoft.com/office/word/2010/wordprocessingGroup" xmlns:wpi="http://schemas.microsoft.com/office/word/2010/wordprocessingInk" xmlns:wne="http://schemas.microsoft.com/office/word/2006/wordml" xmlns:wps="http://schemas.microsoft.com/office/word/2010/wordprocessingShape" mc:Ignorable="w14 w15 w16se w16cid w16 w16cex w16sdtdh wp14">
-  <w16cid:commentId w16cid:paraId="669739CF" w16cid:durableId="71963B5F"/>
-</w16cid:commentsIds>
 </file>
 
 <file path=word/numbering.xml><?xml version="1.0" encoding="utf-8"?>
@@ -1219,14 +1507,6 @@
     <w:abstractNumId w:val="0"/>
   </w:num>
 </w:numbering>
-</file>
-
-<file path=word/people.xml><?xml version="1.0" encoding="utf-8"?>
-<w15:people xmlns:wpc="http://schemas.microsoft.com/office/word/2010/wordprocessingCanvas" xmlns:cx="http://schemas.microsoft.com/office/drawing/2014/chartex" xmlns:cx1="http://schemas.microsoft.com/office/drawing/2015/9/8/chartex" xmlns:cx2="http://schemas.microsoft.com/office/drawing/2015/10/21/chartex" xmlns:cx3="http://schemas.microsoft.com/office/drawing/2016/5/9/chartex" xmlns:cx4="http://schemas.microsoft.com/office/drawing/2016/5/10/chartex" xmlns:cx5="http://schemas.microsoft.com/office/drawing/2016/5/11/chartex" xmlns:cx6="http://schemas.microsoft.com/office/drawing/2016/5/12/chartex" xmlns:cx7="http://schemas.microsoft.com/office/drawing/2016/5/13/chartex" xmlns:cx8="http://schemas.microsoft.com/office/drawing/2016/5/14/chartex" xmlns:mc="http://schemas.openxmlformats.org/markup-compatibility/2006" xmlns:aink="http://schemas.microsoft.com/office/drawing/2016/ink" xmlns:am3d="http://schemas.microsoft.com/office/drawing/2017/model3d" xmlns:o="urn:schemas-microsoft-com:office:office" xmlns:oel="http://schemas.microsoft.com/office/2019/extlst" xmlns:r="http://schemas.openxmlformats.org/officeDocument/2006/relationships" xmlns:m="http://schemas.openxmlformats.org/officeDocument/2006/math" xmlns:v="urn:schemas-microsoft-com:vml" xmlns:wp14="http://schemas.microsoft.com/office/word/2010/wordprocessingDrawing" xmlns:wp="http://schemas.openxmlformats.org/drawingml/2006/wordprocessingDrawing" xmlns:w10="urn:schemas-microsoft-com:office:word" xmlns:w="http://schemas.openxmlformats.org/wordprocessingml/2006/main" xmlns:w14="http://schemas.microsoft.com/office/word/2010/wordml" xmlns:w15="http://schemas.microsoft.com/office/word/2012/wordml" xmlns:w16cex="http://schemas.microsoft.com/office/word/2018/wordml/cex" xmlns:w16cid="http://schemas.microsoft.com/office/word/2016/wordml/cid" xmlns:w16="http://schemas.microsoft.com/office/word/2018/wordml" xmlns:w16sdtdh="http://schemas.microsoft.com/office/word/2020/wordml/sdtdatahash" xmlns:w16se="http://schemas.microsoft.com/office/word/2015/wordml/symex" xmlns:wpg="http://schemas.microsoft.com/office/word/2010/wordprocessingGroup" xmlns:wpi="http://schemas.microsoft.com/office/word/2010/wordprocessingInk" xmlns:wne="http://schemas.microsoft.com/office/word/2006/wordml" xmlns:wps="http://schemas.microsoft.com/office/word/2010/wordprocessingShape" mc:Ignorable="w14 w15 w16se w16cid w16 w16cex w16sdtdh wp14">
-  <w15:person w15:author="andres felipe agudelo zapata">
-    <w15:presenceInfo w15:providerId="Windows Live" w15:userId="44d75161308b8d5d"/>
-  </w15:person>
-</w15:people>
 </file>
 
 <file path=word/styles.xml><?xml version="1.0" encoding="utf-8"?>
